--- a/TDD.docx
+++ b/TDD.docx
@@ -1742,8 +1742,6 @@
         </w:rPr>
         <w:t>Q：FizzBuzz项目在接到需求变更后，是修改之前的测试好呢？还是新增测试好呢？</w:t>
       </w:r>
-      <w:bookmarkStart w:id="0" w:name="_GoBack"/>
-      <w:bookmarkEnd w:id="0"/>
     </w:p>
     <w:p>
       <w:pPr>
@@ -1767,8 +1765,6 @@
         <w:spacing w:before="0" w:beforeAutospacing="0" w:after="0" w:afterAutospacing="0" w:line="380" w:lineRule="atLeast"/>
         <w:ind w:left="0" w:right="0" w:firstLine="420" w:firstLineChars="0"/>
         <w:jc w:val="left"/>
-      </w:pPr>
-      <w:r>
         <w:rPr>
           <w:rFonts w:ascii="helvetica neue" w:hAnsi="helvetica neue" w:eastAsia="helvetica neue" w:cs="helvetica neue"/>
           <w:kern w:val="0"/>
@@ -1776,7 +1772,239 @@
           <w:szCs w:val="26"/>
           <w:lang w:val="en-US" w:eastAsia="zh-CN" w:bidi="ar"/>
         </w:rPr>
+      </w:pPr>
+      <w:r>
+        <w:rPr>
+          <w:rFonts w:ascii="helvetica neue" w:hAnsi="helvetica neue" w:eastAsia="helvetica neue" w:cs="helvetica neue"/>
+          <w:kern w:val="0"/>
+          <w:sz w:val="26"/>
+          <w:szCs w:val="26"/>
+          <w:lang w:val="en-US" w:eastAsia="zh-CN" w:bidi="ar"/>
+        </w:rPr>
         <w:t>熊：如不必要，最好新增测试，放在相关测试用例附近。原有业务逻辑还存在，所以原来的测试也原样存在，一般倾向于一个测试讲一件事，可以运行测试以后不看测试代码，只看测试报告，看是否说清楚了软件需求。</w:t>
+      </w:r>
+    </w:p>
+    <w:p>
+      <w:pPr>
+        <w:pStyle w:val="4"/>
+        <w:keepNext w:val="0"/>
+        <w:keepLines w:val="0"/>
+        <w:widowControl/>
+        <w:suppressLineNumbers w:val="0"/>
+        <w:spacing w:before="0" w:beforeAutospacing="0" w:after="0" w:afterAutospacing="0" w:line="380" w:lineRule="atLeast"/>
+        <w:ind w:left="0" w:right="0" w:firstLine="420" w:firstLineChars="0"/>
+        <w:jc w:val="left"/>
+        <w:rPr>
+          <w:rFonts w:ascii="helvetica neue" w:hAnsi="helvetica neue" w:eastAsia="helvetica neue" w:cs="helvetica neue"/>
+          <w:kern w:val="0"/>
+          <w:sz w:val="26"/>
+          <w:szCs w:val="26"/>
+          <w:lang w:val="en-US" w:eastAsia="zh-CN" w:bidi="ar"/>
+        </w:rPr>
+      </w:pPr>
+    </w:p>
+    <w:p>
+      <w:pPr>
+        <w:pStyle w:val="2"/>
+        <w:bidi w:val="0"/>
+        <w:rPr>
+          <w:lang w:eastAsia="zh-CN"/>
+        </w:rPr>
+      </w:pPr>
+      <w:r>
+        <w:rPr>
+          <w:lang w:eastAsia="zh-CN"/>
+        </w:rPr>
+        <w:t>2019.10.23</w:t>
+      </w:r>
+    </w:p>
+    <w:p>
+      <w:pPr>
+        <w:pStyle w:val="4"/>
+        <w:keepNext w:val="0"/>
+        <w:keepLines w:val="0"/>
+        <w:widowControl/>
+        <w:suppressLineNumbers w:val="0"/>
+        <w:spacing w:before="0" w:beforeAutospacing="0" w:after="0" w:afterAutospacing="0" w:line="380" w:lineRule="atLeast"/>
+        <w:ind w:left="0" w:right="0"/>
+        <w:jc w:val="left"/>
+        <w:rPr>
+          <w:rFonts w:ascii="helvetica neue" w:hAnsi="helvetica neue" w:eastAsia="helvetica neue" w:cs="helvetica neue"/>
+          <w:color w:val="00A2FF"/>
+          <w:kern w:val="0"/>
+          <w:sz w:val="26"/>
+          <w:szCs w:val="26"/>
+          <w:lang w:val="en-US" w:eastAsia="zh-CN" w:bidi="ar"/>
+        </w:rPr>
+      </w:pPr>
+      <w:r>
+        <w:rPr>
+          <w:rFonts w:ascii="helvetica neue" w:hAnsi="helvetica neue" w:eastAsia="helvetica neue" w:cs="helvetica neue"/>
+          <w:color w:val="00A2FF"/>
+          <w:kern w:val="0"/>
+          <w:sz w:val="26"/>
+          <w:szCs w:val="26"/>
+          <w:lang w:val="en-US" w:eastAsia="zh-CN" w:bidi="ar"/>
+        </w:rPr>
+        <w:fldChar w:fldCharType="begin"/>
+      </w:r>
+      <w:r>
+        <w:rPr>
+          <w:rFonts w:ascii="helvetica neue" w:hAnsi="helvetica neue" w:eastAsia="helvetica neue" w:cs="helvetica neue"/>
+          <w:color w:val="00A2FF"/>
+          <w:kern w:val="0"/>
+          <w:sz w:val="26"/>
+          <w:szCs w:val="26"/>
+          <w:lang w:val="en-US" w:eastAsia="zh-CN" w:bidi="ar"/>
+        </w:rPr>
+        <w:instrText xml:space="preserve"> HYPERLINK "https://technologyconversations.com/2013/12/24/test-driven-development-tdd-best-practices-using-java-examples-2/" </w:instrText>
+      </w:r>
+      <w:r>
+        <w:rPr>
+          <w:rFonts w:ascii="helvetica neue" w:hAnsi="helvetica neue" w:eastAsia="helvetica neue" w:cs="helvetica neue"/>
+          <w:color w:val="00A2FF"/>
+          <w:kern w:val="0"/>
+          <w:sz w:val="26"/>
+          <w:szCs w:val="26"/>
+          <w:lang w:val="en-US" w:eastAsia="zh-CN" w:bidi="ar"/>
+        </w:rPr>
+        <w:fldChar w:fldCharType="separate"/>
+      </w:r>
+      <w:r>
+        <w:rPr>
+          <w:rStyle w:val="7"/>
+        </w:rPr>
+        <w:t>https://technologyconversations.com/2013/12/24/test-driven-development-tdd-best-practices-using-java-examples-2/</w:t>
+      </w:r>
+      <w:r>
+        <w:rPr>
+          <w:rFonts w:ascii="helvetica neue" w:hAnsi="helvetica neue" w:eastAsia="helvetica neue" w:cs="helvetica neue"/>
+          <w:color w:val="00A2FF"/>
+          <w:kern w:val="0"/>
+          <w:sz w:val="26"/>
+          <w:szCs w:val="26"/>
+          <w:lang w:val="en-US" w:eastAsia="zh-CN" w:bidi="ar"/>
+        </w:rPr>
+        <w:fldChar w:fldCharType="end"/>
+      </w:r>
+    </w:p>
+    <w:p>
+      <w:pPr>
+        <w:pStyle w:val="4"/>
+        <w:keepNext w:val="0"/>
+        <w:keepLines w:val="0"/>
+        <w:widowControl/>
+        <w:suppressLineNumbers w:val="0"/>
+        <w:spacing w:before="0" w:beforeAutospacing="0" w:after="0" w:afterAutospacing="0" w:line="380" w:lineRule="atLeast"/>
+        <w:ind w:left="0" w:right="0"/>
+        <w:jc w:val="left"/>
+        <w:rPr>
+          <w:rFonts w:ascii="helvetica neue" w:hAnsi="helvetica neue" w:eastAsia="helvetica neue" w:cs="helvetica neue"/>
+          <w:color w:val="00A2FF"/>
+          <w:kern w:val="0"/>
+          <w:sz w:val="26"/>
+          <w:szCs w:val="26"/>
+          <w:lang w:val="en-US" w:eastAsia="zh-CN" w:bidi="ar"/>
+        </w:rPr>
+      </w:pPr>
+    </w:p>
+    <w:p>
+      <w:pPr>
+        <w:pStyle w:val="4"/>
+        <w:keepNext w:val="0"/>
+        <w:keepLines w:val="0"/>
+        <w:widowControl/>
+        <w:suppressLineNumbers w:val="0"/>
+        <w:spacing w:before="0" w:beforeAutospacing="0" w:after="0" w:afterAutospacing="0" w:line="380" w:lineRule="atLeast"/>
+        <w:ind w:left="0" w:right="0"/>
+        <w:jc w:val="left"/>
+      </w:pPr>
+      <w:bookmarkStart w:id="0" w:name="_GoBack"/>
+    </w:p>
+    <w:bookmarkEnd w:id="0"/>
+    <w:p>
+      <w:pPr>
+        <w:pStyle w:val="4"/>
+        <w:keepNext w:val="0"/>
+        <w:keepLines w:val="0"/>
+        <w:widowControl/>
+        <w:suppressLineNumbers w:val="0"/>
+        <w:spacing w:before="0" w:beforeAutospacing="0" w:after="0" w:afterAutospacing="0" w:line="380" w:lineRule="atLeast"/>
+        <w:ind w:left="0" w:right="0"/>
+        <w:jc w:val="left"/>
+      </w:pPr>
+      <w:r>
+        <w:rPr>
+          <w:rFonts w:ascii="helvetica neue" w:hAnsi="helvetica neue" w:eastAsia="helvetica neue" w:cs="helvetica neue"/>
+          <w:kern w:val="0"/>
+          <w:sz w:val="26"/>
+          <w:szCs w:val="26"/>
+          <w:lang w:val="en-US" w:eastAsia="zh-CN" w:bidi="ar"/>
+        </w:rPr>
+        <w:t>实现模式的前身</w:t>
+      </w:r>
+    </w:p>
+    <w:p>
+      <w:pPr>
+        <w:pStyle w:val="4"/>
+        <w:keepNext w:val="0"/>
+        <w:keepLines w:val="0"/>
+        <w:widowControl/>
+        <w:suppressLineNumbers w:val="0"/>
+        <w:spacing w:before="0" w:beforeAutospacing="0" w:after="0" w:afterAutospacing="0" w:line="380" w:lineRule="atLeast"/>
+        <w:ind w:left="0" w:right="0"/>
+        <w:jc w:val="left"/>
+        <w:rPr>
+          <w:rFonts w:ascii="helvetica neue" w:hAnsi="helvetica neue" w:eastAsia="helvetica neue" w:cs="helvetica neue"/>
+          <w:color w:val="00A2FF"/>
+          <w:kern w:val="0"/>
+          <w:sz w:val="26"/>
+          <w:szCs w:val="26"/>
+          <w:lang w:val="en-US" w:eastAsia="zh-CN" w:bidi="ar"/>
+        </w:rPr>
+      </w:pPr>
+      <w:r>
+        <w:drawing>
+          <wp:inline distT="0" distB="0" distL="114300" distR="114300">
+            <wp:extent cx="5483860" cy="3355340"/>
+            <wp:effectExtent l="0" t="0" r="2540" b="22860"/>
+            <wp:docPr id="1" name="Picture 1"/>
+            <wp:cNvGraphicFramePr>
+              <a:graphicFrameLocks xmlns:a="http://schemas.openxmlformats.org/drawingml/2006/main" noChangeAspect="1"/>
+            </wp:cNvGraphicFramePr>
+            <a:graphic xmlns:a="http://schemas.openxmlformats.org/drawingml/2006/main">
+              <a:graphicData uri="http://schemas.openxmlformats.org/drawingml/2006/picture">
+                <pic:pic xmlns:pic="http://schemas.openxmlformats.org/drawingml/2006/picture">
+                  <pic:nvPicPr>
+                    <pic:cNvPr id="1" name="Picture 1"/>
+                    <pic:cNvPicPr>
+                      <a:picLocks noChangeAspect="1"/>
+                    </pic:cNvPicPr>
+                  </pic:nvPicPr>
+                  <pic:blipFill>
+                    <a:blip r:embed="rId4"/>
+                    <a:stretch>
+                      <a:fillRect/>
+                    </a:stretch>
+                  </pic:blipFill>
+                  <pic:spPr>
+                    <a:xfrm>
+                      <a:off x="0" y="0"/>
+                      <a:ext cx="5483860" cy="3355340"/>
+                    </a:xfrm>
+                    <a:prstGeom prst="rect">
+                      <a:avLst/>
+                    </a:prstGeom>
+                    <a:noFill/>
+                    <a:ln w="9525">
+                      <a:noFill/>
+                    </a:ln>
+                  </pic:spPr>
+                </pic:pic>
+              </a:graphicData>
+            </a:graphic>
+          </wp:inline>
+        </w:drawing>
       </w:r>
     </w:p>
     <w:p>

--- a/TDD.docx
+++ b/TDD.docx
@@ -456,6 +456,46 @@
         <w:ind w:firstLine="420" w:firstLineChars="0"/>
         <w:rPr>
           <w:rFonts w:hint="default"/>
+          <w:b/>
+          <w:bCs/>
+        </w:rPr>
+      </w:pPr>
+    </w:p>
+    <w:p>
+      <w:pPr>
+        <w:pStyle w:val="5"/>
+        <w:ind w:firstLine="420" w:firstLineChars="0"/>
+        <w:rPr>
+          <w:rFonts w:hint="default"/>
+        </w:rPr>
+      </w:pPr>
+    </w:p>
+    <w:p>
+      <w:pPr>
+        <w:pStyle w:val="5"/>
+        <w:ind w:firstLine="420" w:firstLineChars="0"/>
+        <w:rPr>
+          <w:rFonts w:hint="default"/>
+          <w:b/>
+          <w:bCs/>
+        </w:rPr>
+      </w:pPr>
+      <w:r>
+        <w:rPr>
+          <w:rFonts w:hint="default"/>
+          <w:b/>
+          <w:bCs/>
+          <w:lang w:val="en-US" w:eastAsia="zh-CN"/>
+        </w:rPr>
+        <w:t>一定是自己练，练到一个关窍，想不明白，然后读到书里有一段恰好讲这个事，一下就懂了，记住了怎么都不会忘</w:t>
+      </w:r>
+    </w:p>
+    <w:p>
+      <w:pPr>
+        <w:pStyle w:val="5"/>
+        <w:ind w:firstLine="420" w:firstLineChars="0"/>
+        <w:rPr>
+          <w:rFonts w:hint="default"/>
         </w:rPr>
       </w:pPr>
     </w:p>
@@ -471,13 +511,7 @@
         <w:rPr>
           <w:rFonts w:hint="default"/>
         </w:rPr>
-        <w:t>【rule】</w:t>
-      </w:r>
-      <w:r>
-        <w:rPr>
-          <w:rFonts w:hint="default"/>
-        </w:rPr>
-        <w:t>Agile</w:t>
+        <w:t>【rule】Agile</w:t>
       </w:r>
     </w:p>
     <w:p>
@@ -626,18 +660,13 @@
         <w:rPr>
           <w:rFonts w:hint="default"/>
         </w:rPr>
-        <w:t>【rule】</w:t>
-      </w:r>
-      <w:r>
-        <w:rPr>
-          <w:rFonts w:hint="default"/>
-        </w:rPr>
-        <w:t>Code</w:t>
+        <w:t>【rule】Code</w:t>
       </w:r>
     </w:p>
     <w:p>
       <w:pPr>
         <w:numPr>
+          <w:ilvl w:val="0"/>
           <w:numId w:val="0"/>
         </w:numPr>
         <w:ind w:firstLine="420" w:firstLineChars="0"/>
@@ -986,7 +1015,19 @@
         <w:rPr>
           <w:rFonts w:hint="default"/>
         </w:rPr>
-        <w:t>【conception】Problem grain</w:t>
+        <w:t xml:space="preserve">【conception】Problem </w:t>
+      </w:r>
+      <w:r>
+        <w:rPr>
+          <w:rFonts w:hint="default"/>
+        </w:rPr>
+        <w:t>G</w:t>
+      </w:r>
+      <w:r>
+        <w:rPr>
+          <w:rFonts w:hint="default"/>
+        </w:rPr>
+        <w:t>rain</w:t>
       </w:r>
     </w:p>
     <w:p>
@@ -1130,7 +1171,15 @@
         <w:rPr>
           <w:rFonts w:hint="default"/>
         </w:rPr>
-        <w:t>【environment】Develop</w:t>
+        <w:t>【environment】Dev</w:t>
+      </w:r>
+      <w:bookmarkStart w:id="0" w:name="_GoBack"/>
+      <w:bookmarkEnd w:id="0"/>
+      <w:r>
+        <w:rPr>
+          <w:rFonts w:hint="default"/>
+        </w:rPr>
+        <w:t>elop</w:t>
       </w:r>
     </w:p>
     <w:p>
@@ -1255,6 +1304,32 @@
         </w:rPr>
         <w:t>《实现模式》、《重构》、《测试驱动开发》</w:t>
       </w:r>
+    </w:p>
+    <w:p>
+      <w:pPr>
+        <w:pStyle w:val="5"/>
+        <w:ind w:firstLine="420" w:firstLineChars="0"/>
+        <w:rPr>
+          <w:rFonts w:hint="default"/>
+        </w:rPr>
+      </w:pPr>
+      <w:r>
+        <w:rPr>
+          <w:rFonts w:hint="default"/>
+          <w:lang w:val="en-US" w:eastAsia="zh-CN"/>
+        </w:rPr>
+        <w:t>重构与模式，设计模式，代码大全</w:t>
+      </w:r>
+    </w:p>
+    <w:p>
+      <w:pPr>
+        <w:pStyle w:val="5"/>
+        <w:ind w:left="420" w:leftChars="0" w:firstLine="0" w:firstLineChars="0"/>
+        <w:rPr>
+          <w:rFonts w:hint="default"/>
+          <w:lang w:val="en-US" w:eastAsia="zh-CN"/>
+        </w:rPr>
+      </w:pPr>
     </w:p>
     <w:p>
       <w:pPr>
@@ -1751,1009 +1826,953 @@
     </w:p>
     <w:p>
       <w:pPr>
-        <w:pStyle w:val="5"/>
-        <w:rPr>
-          <w:rFonts w:hint="default"/>
-        </w:rPr>
-      </w:pPr>
-    </w:p>
-    <w:p>
-      <w:pPr>
-        <w:pStyle w:val="5"/>
-        <w:rPr>
-          <w:rFonts w:hint="default"/>
-        </w:rPr>
-      </w:pPr>
-    </w:p>
-    <w:p>
-      <w:pPr>
-        <w:pStyle w:val="2"/>
-        <w:bidi w:val="0"/>
-        <w:rPr>
-          <w:rFonts w:hint="default"/>
-        </w:rPr>
-      </w:pPr>
-      <w:r>
-        <w:rPr>
-          <w:rFonts w:hint="default"/>
-        </w:rPr>
-        <w:t>Task</w:t>
-      </w:r>
-    </w:p>
-    <w:p>
-      <w:pPr>
         <w:pStyle w:val="3"/>
         <w:bidi w:val="0"/>
-        <w:ind w:firstLine="420" w:firstLineChars="0"/>
-        <w:rPr>
-          <w:rFonts w:hint="default"/>
-        </w:rPr>
-      </w:pPr>
-      <w:r>
-        <w:rPr>
-          <w:rFonts w:hint="default"/>
-        </w:rPr>
-        <w:t>【</w:t>
-      </w:r>
-      <w:r>
-        <w:rPr>
-          <w:rFonts w:hint="default"/>
-        </w:rPr>
-        <w:t>TDD</w:t>
-      </w:r>
-      <w:r>
-        <w:rPr>
-          <w:rFonts w:hint="default"/>
-        </w:rPr>
-        <w:t>】您未来21天的被虐清单如下：</w:t>
-      </w:r>
-    </w:p>
-    <w:p>
-      <w:pPr>
-        <w:ind w:left="420" w:leftChars="0" w:firstLine="420" w:firstLineChars="0"/>
-        <w:rPr>
-          <w:rFonts w:hint="default"/>
-        </w:rPr>
-      </w:pPr>
-      <w:r>
-        <w:rPr>
-          <w:rFonts w:hint="default"/>
-        </w:rPr>
-        <w:fldChar w:fldCharType="begin"/>
-      </w:r>
-      <w:r>
-        <w:rPr>
-          <w:rFonts w:hint="default"/>
-        </w:rPr>
-        <w:instrText xml:space="preserve"> HYPERLINK "http://www.plus.jiker.com" </w:instrText>
-      </w:r>
-      <w:r>
-        <w:rPr>
-          <w:rFonts w:hint="default"/>
-        </w:rPr>
-        <w:fldChar w:fldCharType="separate"/>
-      </w:r>
-      <w:r>
-        <w:rPr>
-          <w:rStyle w:val="8"/>
-          <w:rFonts w:hint="default"/>
-        </w:rPr>
-        <w:t>www.plus.jiker.com</w:t>
-      </w:r>
-      <w:r>
-        <w:rPr>
-          <w:rFonts w:hint="default"/>
-        </w:rPr>
-        <w:fldChar w:fldCharType="end"/>
-      </w:r>
-    </w:p>
-    <w:p>
-      <w:pPr>
-        <w:pStyle w:val="5"/>
-        <w:ind w:firstLine="420" w:firstLineChars="0"/>
-        <w:rPr>
-          <w:rFonts w:hint="default"/>
-        </w:rPr>
-      </w:pPr>
-      <w:r>
-        <w:rPr>
-          <w:rFonts w:hint="default"/>
-        </w:rPr>
-        <w:t> </w:t>
-      </w:r>
-    </w:p>
-    <w:p>
-      <w:pPr>
-        <w:pStyle w:val="5"/>
-        <w:ind w:left="420" w:leftChars="0" w:firstLine="420" w:firstLineChars="0"/>
-        <w:rPr>
-          <w:rFonts w:hint="default"/>
-        </w:rPr>
-      </w:pPr>
-      <w:r>
-        <w:rPr>
-          <w:rFonts w:hint="default"/>
-        </w:rPr>
-        <w:t>----------------线上训练营以训练为主、学课为辅</w:t>
-      </w:r>
-    </w:p>
-    <w:p>
-      <w:pPr>
-        <w:pStyle w:val="5"/>
-        <w:ind w:left="420" w:leftChars="0" w:firstLine="420" w:firstLineChars="0"/>
-        <w:rPr>
-          <w:rFonts w:hint="default"/>
-        </w:rPr>
-      </w:pPr>
-      <w:r>
-        <w:rPr>
-          <w:rFonts w:hint="default"/>
-        </w:rPr>
-        <w:t>一开始会不太适应</w:t>
-      </w:r>
-    </w:p>
-    <w:p>
-      <w:pPr>
-        <w:pStyle w:val="5"/>
-        <w:ind w:left="420" w:leftChars="0" w:firstLine="420" w:firstLineChars="0"/>
-        <w:rPr>
-          <w:rFonts w:hint="default"/>
-        </w:rPr>
-      </w:pPr>
-      <w:r>
-        <w:rPr>
-          <w:rFonts w:hint="default"/>
-        </w:rPr>
-        <w:t>因为他需要您主动刻意练习</w:t>
-      </w:r>
-    </w:p>
-    <w:p>
-      <w:pPr>
-        <w:pStyle w:val="5"/>
-        <w:ind w:left="420" w:leftChars="0" w:firstLine="420" w:firstLineChars="0"/>
-        <w:rPr>
-          <w:rFonts w:hint="default"/>
-        </w:rPr>
-      </w:pPr>
-      <w:r>
-        <w:rPr>
-          <w:rFonts w:hint="default"/>
-        </w:rPr>
-        <w:t>而不是被动等老师讲课 </w:t>
-      </w:r>
-    </w:p>
-    <w:p>
-      <w:pPr>
-        <w:pStyle w:val="5"/>
-        <w:ind w:left="420" w:leftChars="0" w:firstLine="420" w:firstLineChars="0"/>
-        <w:rPr>
-          <w:rFonts w:hint="default"/>
-        </w:rPr>
-      </w:pPr>
-      <w:r>
-        <w:rPr>
-          <w:rFonts w:hint="default"/>
-        </w:rPr>
-        <w:t>当您完成项目二</w:t>
-      </w:r>
-    </w:p>
-    <w:p>
-      <w:pPr>
-        <w:pStyle w:val="5"/>
-        <w:ind w:left="420" w:leftChars="0" w:firstLine="420" w:firstLineChars="0"/>
-        <w:rPr>
-          <w:rFonts w:hint="default"/>
-        </w:rPr>
-      </w:pPr>
-      <w:r>
-        <w:rPr>
-          <w:rFonts w:hint="default"/>
-        </w:rPr>
-        <w:t>从2小时提高到40分钟</w:t>
-      </w:r>
-    </w:p>
-    <w:p>
-      <w:pPr>
-        <w:pStyle w:val="5"/>
-        <w:ind w:left="420" w:leftChars="0" w:firstLine="420" w:firstLineChars="0"/>
-        <w:rPr>
-          <w:rFonts w:hint="default"/>
-        </w:rPr>
-      </w:pPr>
-      <w:r>
-        <w:rPr>
-          <w:rFonts w:hint="default"/>
-        </w:rPr>
-        <w:t>才能真正体会到TDD的用处</w:t>
-      </w:r>
-    </w:p>
-    <w:p>
-      <w:pPr>
-        <w:pStyle w:val="5"/>
-        <w:ind w:left="420" w:leftChars="0" w:firstLine="420" w:firstLineChars="0"/>
-        <w:rPr>
-          <w:rFonts w:hint="default"/>
-        </w:rPr>
-      </w:pPr>
-      <w:r>
-        <w:rPr>
-          <w:rFonts w:hint="default"/>
-        </w:rPr>
-        <w:t>---------------- </w:t>
-      </w:r>
-    </w:p>
-    <w:p>
-      <w:pPr>
-        <w:pStyle w:val="5"/>
-        <w:ind w:left="420" w:leftChars="0" w:firstLine="420" w:firstLineChars="0"/>
-        <w:rPr>
-          <w:rFonts w:hint="default"/>
-        </w:rPr>
-      </w:pPr>
-      <w:r>
-        <w:rPr>
-          <w:rFonts w:hint="default"/>
-        </w:rPr>
-        <w:fldChar w:fldCharType="begin"/>
-      </w:r>
-      <w:r>
-        <w:rPr>
-          <w:rFonts w:hint="default"/>
-        </w:rPr>
-        <w:instrText xml:space="preserve"> HYPERLINK "http://codingdojo.org/kata/FizzBuzz/" </w:instrText>
-      </w:r>
-      <w:r>
-        <w:rPr>
-          <w:rFonts w:hint="default"/>
-        </w:rPr>
-        <w:fldChar w:fldCharType="separate"/>
-      </w:r>
-      <w:r>
-        <w:rPr>
-          <w:rStyle w:val="8"/>
-          <w:rFonts w:hint="default"/>
-        </w:rPr>
-        <w:t>http://codingdojo.org/kata/FizzBuzz/</w:t>
-      </w:r>
-      <w:r>
-        <w:rPr>
-          <w:rFonts w:hint="default"/>
-        </w:rPr>
-        <w:fldChar w:fldCharType="end"/>
-      </w:r>
-    </w:p>
-    <w:p>
-      <w:pPr>
-        <w:pStyle w:val="5"/>
-        <w:ind w:left="420" w:leftChars="0" w:firstLine="420" w:firstLineChars="0"/>
-        <w:rPr>
-          <w:rFonts w:hint="default"/>
-        </w:rPr>
-      </w:pPr>
-      <w:r>
-        <w:rPr>
-          <w:rFonts w:hint="default"/>
-        </w:rPr>
-        <w:t>项目一：小试牛刀——FizzBuzz</w:t>
-      </w:r>
-    </w:p>
-    <w:p>
-      <w:pPr>
-        <w:pStyle w:val="5"/>
-        <w:ind w:left="420" w:leftChars="0" w:firstLine="420" w:firstLineChars="0"/>
-        <w:rPr>
-          <w:rFonts w:hint="default"/>
-        </w:rPr>
-      </w:pPr>
-      <w:r>
-        <w:rPr>
-          <w:rFonts w:hint="default"/>
-        </w:rPr>
-        <w:t>任务数：4个</w:t>
-      </w:r>
-    </w:p>
-    <w:p>
-      <w:pPr>
-        <w:pStyle w:val="5"/>
-        <w:ind w:left="420" w:leftChars="0" w:firstLine="420" w:firstLineChars="0"/>
-        <w:rPr>
-          <w:rFonts w:hint="default"/>
-        </w:rPr>
-      </w:pPr>
-      <w:r>
-        <w:rPr>
-          <w:rFonts w:hint="default"/>
-        </w:rPr>
-        <w:t>预计完成时间：7天</w:t>
-      </w:r>
-    </w:p>
-    <w:p>
-      <w:pPr>
-        <w:pStyle w:val="5"/>
-        <w:ind w:left="420" w:leftChars="0" w:firstLine="420" w:firstLineChars="0"/>
-        <w:rPr>
-          <w:rFonts w:hint="default"/>
-        </w:rPr>
-      </w:pPr>
-      <w:r>
-        <w:rPr>
-          <w:rFonts w:hint="default"/>
-        </w:rPr>
-        <w:t>训练目标：</w:t>
-      </w:r>
-    </w:p>
-    <w:p>
-      <w:pPr>
-        <w:pStyle w:val="5"/>
-        <w:ind w:left="420" w:leftChars="0" w:firstLine="420" w:firstLineChars="0"/>
-        <w:rPr>
-          <w:rFonts w:hint="default"/>
-        </w:rPr>
-      </w:pPr>
-      <w:r>
-        <w:rPr>
-          <w:rFonts w:hint="default"/>
-        </w:rPr>
-        <w:t>1.掌握测试驱动开发基本节奏</w:t>
-      </w:r>
-    </w:p>
-    <w:p>
-      <w:pPr>
-        <w:pStyle w:val="5"/>
-        <w:ind w:left="420" w:leftChars="0" w:firstLine="420" w:firstLineChars="0"/>
-        <w:rPr>
-          <w:rFonts w:hint="default"/>
-        </w:rPr>
-      </w:pPr>
-      <w:r>
-        <w:rPr>
-          <w:rFonts w:hint="default"/>
-        </w:rPr>
-        <w:t>2.至少练习3遍FizzBuzz题目</w:t>
-      </w:r>
-    </w:p>
-    <w:p>
-      <w:pPr>
-        <w:pStyle w:val="5"/>
-        <w:ind w:left="420" w:leftChars="0" w:firstLine="420" w:firstLineChars="0"/>
-        <w:rPr>
-          <w:rFonts w:hint="default"/>
-        </w:rPr>
-      </w:pPr>
-      <w:r>
-        <w:rPr>
-          <w:rFonts w:hint="default"/>
-        </w:rPr>
-        <w:t>3.能在10分钟内完成FizzBuzz题目</w:t>
-      </w:r>
-    </w:p>
-    <w:p>
-      <w:pPr>
-        <w:pStyle w:val="5"/>
-        <w:ind w:left="420" w:leftChars="0" w:firstLine="420" w:firstLineChars="0"/>
-        <w:rPr>
-          <w:rFonts w:hint="default"/>
-        </w:rPr>
-      </w:pPr>
-      <w:r>
-        <w:rPr>
-          <w:rFonts w:hint="default"/>
-        </w:rPr>
-        <w:t>---------------- </w:t>
-      </w:r>
-    </w:p>
-    <w:p>
-      <w:pPr>
-        <w:pStyle w:val="5"/>
-        <w:ind w:left="420" w:leftChars="0" w:firstLine="420" w:firstLineChars="0"/>
-        <w:rPr>
-          <w:rFonts w:hint="default"/>
-        </w:rPr>
-      </w:pPr>
-      <w:r>
-        <w:rPr>
-          <w:rFonts w:hint="default"/>
-        </w:rPr>
-        <w:t> </w:t>
-      </w:r>
-    </w:p>
-    <w:p>
-      <w:pPr>
-        <w:pStyle w:val="5"/>
-        <w:ind w:left="420" w:leftChars="0" w:firstLine="420" w:firstLineChars="0"/>
-        <w:rPr>
-          <w:rFonts w:hint="default"/>
-        </w:rPr>
-      </w:pPr>
-      <w:r>
-        <w:rPr>
-          <w:rFonts w:hint="default"/>
-        </w:rPr>
-        <w:t>项目二：Args</w:t>
-      </w:r>
-    </w:p>
-    <w:p>
-      <w:pPr>
-        <w:pStyle w:val="5"/>
-        <w:ind w:left="420" w:leftChars="0" w:firstLine="420" w:firstLineChars="0"/>
-        <w:rPr>
-          <w:rFonts w:hint="default"/>
-        </w:rPr>
-      </w:pPr>
-      <w:r>
-        <w:rPr>
-          <w:rFonts w:hint="default"/>
-        </w:rPr>
-        <w:t>任务数：11个</w:t>
-      </w:r>
-    </w:p>
-    <w:p>
-      <w:pPr>
-        <w:pStyle w:val="5"/>
-        <w:ind w:left="420" w:leftChars="0" w:firstLine="420" w:firstLineChars="0"/>
-        <w:rPr>
-          <w:rFonts w:hint="default"/>
-        </w:rPr>
-      </w:pPr>
-      <w:r>
-        <w:rPr>
-          <w:rFonts w:hint="default"/>
-        </w:rPr>
-        <w:t>预计完成时间7天</w:t>
-      </w:r>
-    </w:p>
-    <w:p>
-      <w:pPr>
-        <w:pStyle w:val="5"/>
-        <w:ind w:left="420" w:leftChars="0" w:firstLine="420" w:firstLineChars="0"/>
-        <w:rPr>
-          <w:rFonts w:hint="default"/>
-        </w:rPr>
-      </w:pPr>
-      <w:r>
-        <w:rPr>
-          <w:rFonts w:hint="default"/>
-        </w:rPr>
-        <w:t>训练目标：</w:t>
-      </w:r>
-    </w:p>
-    <w:p>
-      <w:pPr>
-        <w:pStyle w:val="5"/>
-        <w:ind w:left="420" w:leftChars="0" w:firstLine="420" w:firstLineChars="0"/>
-        <w:rPr>
-          <w:rFonts w:hint="default"/>
-        </w:rPr>
-      </w:pPr>
-      <w:r>
-        <w:rPr>
-          <w:rFonts w:hint="default"/>
-        </w:rPr>
-        <w:t>1. 准确框定需求范围</w:t>
-      </w:r>
-    </w:p>
-    <w:p>
-      <w:pPr>
-        <w:pStyle w:val="5"/>
-        <w:ind w:left="420" w:leftChars="0" w:firstLine="420" w:firstLineChars="0"/>
-        <w:rPr>
-          <w:rFonts w:hint="default"/>
-        </w:rPr>
-      </w:pPr>
-      <w:r>
-        <w:rPr>
-          <w:rFonts w:hint="default"/>
-        </w:rPr>
-        <w:t>2. 把需求拆解成明细的任务列表</w:t>
-      </w:r>
-    </w:p>
-    <w:p>
-      <w:pPr>
-        <w:pStyle w:val="5"/>
-        <w:ind w:left="420" w:leftChars="0" w:firstLine="420" w:firstLineChars="0"/>
-        <w:jc w:val="left"/>
-        <w:rPr>
-          <w:rFonts w:hint="default"/>
-        </w:rPr>
-      </w:pPr>
-      <w:r>
-        <w:rPr>
-          <w:rFonts w:hint="default"/>
-        </w:rPr>
-        <w:t>3. 练熟测试驱动开发的节奏</w:t>
-      </w:r>
-    </w:p>
-    <w:p>
-      <w:pPr>
-        <w:pStyle w:val="5"/>
-        <w:ind w:left="420" w:leftChars="0" w:firstLine="420" w:firstLineChars="0"/>
-        <w:rPr>
-          <w:rFonts w:hint="default"/>
-        </w:rPr>
-      </w:pPr>
-      <w:r>
-        <w:rPr>
-          <w:rFonts w:hint="default"/>
-        </w:rPr>
-        <w:t>---------------- </w:t>
-      </w:r>
-    </w:p>
-    <w:p>
-      <w:pPr>
-        <w:pStyle w:val="5"/>
-        <w:ind w:left="420" w:leftChars="0" w:firstLine="420" w:firstLineChars="0"/>
-        <w:rPr>
-          <w:rFonts w:hint="default"/>
-        </w:rPr>
-      </w:pPr>
-      <w:r>
-        <w:rPr>
-          <w:rFonts w:hint="default"/>
-        </w:rPr>
-        <w:t>项目三：MarsRover</w:t>
-      </w:r>
-    </w:p>
-    <w:p>
-      <w:pPr>
-        <w:pStyle w:val="5"/>
-        <w:ind w:left="420" w:leftChars="0" w:firstLine="420" w:firstLineChars="0"/>
-        <w:rPr>
-          <w:rFonts w:hint="default"/>
-        </w:rPr>
-      </w:pPr>
-      <w:r>
-        <w:rPr>
-          <w:rFonts w:hint="default"/>
-        </w:rPr>
-        <w:t>预计完成时间：7天</w:t>
-      </w:r>
-    </w:p>
-    <w:p>
-      <w:pPr>
-        <w:pStyle w:val="5"/>
-        <w:ind w:left="420" w:leftChars="0" w:firstLine="420" w:firstLineChars="0"/>
-        <w:rPr>
-          <w:rFonts w:hint="default"/>
-        </w:rPr>
-      </w:pPr>
-      <w:r>
-        <w:rPr>
-          <w:rFonts w:hint="default"/>
-        </w:rPr>
-        <w:t>任务数：3</w:t>
-      </w:r>
-    </w:p>
-    <w:p>
-      <w:pPr>
-        <w:pStyle w:val="5"/>
-        <w:ind w:left="420" w:leftChars="0" w:firstLine="420" w:firstLineChars="0"/>
-        <w:rPr>
-          <w:rFonts w:hint="default"/>
-        </w:rPr>
-      </w:pPr>
-      <w:r>
-        <w:rPr>
-          <w:rFonts w:hint="default"/>
-        </w:rPr>
-        <w:t>训练目标：</w:t>
-      </w:r>
-    </w:p>
-    <w:p>
-      <w:pPr>
-        <w:pStyle w:val="5"/>
-        <w:ind w:left="420" w:leftChars="0" w:firstLine="420" w:firstLineChars="0"/>
-        <w:rPr>
-          <w:rFonts w:hint="default"/>
-        </w:rPr>
-      </w:pPr>
-      <w:r>
-        <w:rPr>
-          <w:rFonts w:hint="default"/>
-        </w:rPr>
-        <w:t>1.反复练习测试驱动开发的节奏</w:t>
-      </w:r>
-    </w:p>
-    <w:p>
-      <w:pPr>
-        <w:pStyle w:val="5"/>
-        <w:ind w:left="420" w:leftChars="0" w:firstLine="420" w:firstLineChars="0"/>
-        <w:rPr>
-          <w:rFonts w:hint="default"/>
-        </w:rPr>
-      </w:pPr>
-      <w:r>
-        <w:rPr>
-          <w:rFonts w:hint="default"/>
-        </w:rPr>
-        <w:t>2.练习识别和消除代码坏味道</w:t>
-      </w:r>
-    </w:p>
-    <w:p>
-      <w:pPr>
-        <w:pStyle w:val="5"/>
-        <w:ind w:left="420" w:leftChars="0" w:firstLine="420" w:firstLineChars="0"/>
-        <w:rPr>
-          <w:rFonts w:hint="default"/>
-        </w:rPr>
-      </w:pPr>
-    </w:p>
-    <w:p>
-      <w:pPr>
-        <w:pStyle w:val="5"/>
-        <w:ind w:left="420" w:leftChars="0" w:firstLine="420" w:firstLineChars="0"/>
-        <w:rPr>
-          <w:rFonts w:hint="default"/>
-        </w:rPr>
-      </w:pPr>
-      <w:r>
-        <w:rPr>
-          <w:rFonts w:hint="default"/>
-        </w:rPr>
-        <w:t>需要您现在：</w:t>
-      </w:r>
-    </w:p>
-    <w:p>
-      <w:pPr>
-        <w:pStyle w:val="5"/>
-        <w:ind w:left="420" w:leftChars="0" w:firstLine="420" w:firstLineChars="0"/>
-        <w:rPr>
-          <w:rFonts w:hint="default"/>
-        </w:rPr>
-      </w:pPr>
-      <w:r>
-        <w:rPr>
-          <w:rFonts w:hint="default"/>
-        </w:rPr>
-        <w:t>1.PC端登录训练营地址见微信群</w:t>
-      </w:r>
-    </w:p>
-    <w:p>
-      <w:pPr>
-        <w:pStyle w:val="5"/>
-        <w:ind w:left="420" w:leftChars="0" w:firstLine="420" w:firstLineChars="0"/>
-        <w:rPr>
-          <w:rFonts w:hint="default"/>
-        </w:rPr>
-      </w:pPr>
-      <w:r>
-        <w:rPr>
-          <w:rFonts w:hint="default"/>
-        </w:rPr>
-        <w:t>（用手机号验证登陆，已绑定）</w:t>
-      </w:r>
-    </w:p>
-    <w:p>
-      <w:pPr>
-        <w:pStyle w:val="5"/>
-        <w:ind w:left="420" w:leftChars="0" w:firstLine="420" w:firstLineChars="0"/>
-        <w:rPr>
-          <w:rFonts w:hint="default"/>
-        </w:rPr>
-      </w:pPr>
-      <w:r>
-        <w:rPr>
-          <w:rFonts w:hint="default"/>
-        </w:rPr>
-        <w:t>2.选择【测试驱动开发实战营】开始训练</w:t>
-      </w:r>
-    </w:p>
-    <w:p>
-      <w:pPr>
-        <w:pStyle w:val="5"/>
-        <w:ind w:left="420" w:leftChars="0" w:firstLine="420" w:firstLineChars="0"/>
-        <w:rPr>
-          <w:rFonts w:hint="default"/>
-        </w:rPr>
-      </w:pPr>
-      <w:r>
-        <w:rPr>
-          <w:rFonts w:hint="default"/>
-        </w:rPr>
-        <w:t>3.有问题在群里随时和熊老师同步</w:t>
-      </w:r>
-    </w:p>
-    <w:p>
-      <w:pPr>
-        <w:pStyle w:val="5"/>
-        <w:ind w:left="420" w:leftChars="0" w:firstLine="420" w:firstLineChars="0"/>
-        <w:rPr>
-          <w:rFonts w:hint="default"/>
-        </w:rPr>
-      </w:pPr>
-      <w:r>
-        <w:rPr>
-          <w:rFonts w:hint="default"/>
-        </w:rPr>
-        <w:t>4.7天后提交项目一作业</w:t>
-      </w:r>
-    </w:p>
-    <w:p>
-      <w:pPr>
-        <w:pStyle w:val="5"/>
-        <w:ind w:left="420" w:leftChars="0" w:firstLine="420" w:firstLineChars="0"/>
-        <w:rPr>
-          <w:rFonts w:hint="default"/>
-        </w:rPr>
-      </w:pPr>
-      <w:r>
-        <w:rPr>
-          <w:rFonts w:hint="default"/>
-        </w:rPr>
-        <w:t>----------------</w:t>
-      </w:r>
-    </w:p>
-    <w:p>
-      <w:pPr>
-        <w:pStyle w:val="5"/>
-        <w:ind w:left="420" w:leftChars="0" w:firstLine="420" w:firstLineChars="0"/>
-        <w:rPr>
-          <w:rFonts w:hint="default"/>
-        </w:rPr>
-      </w:pPr>
-      <w:r>
-        <w:rPr>
-          <w:rFonts w:hint="default"/>
-        </w:rPr>
-        <w:t>熊老师在群里全程答疑，请务必保持训练反馈</w:t>
-      </w:r>
-    </w:p>
-    <w:p>
-      <w:pPr>
-        <w:pStyle w:val="5"/>
-        <w:ind w:left="420" w:leftChars="0" w:firstLine="420" w:firstLineChars="0"/>
-        <w:rPr>
-          <w:rFonts w:hint="default"/>
-        </w:rPr>
-      </w:pPr>
-    </w:p>
-    <w:p>
-      <w:pPr>
-        <w:pStyle w:val="3"/>
-        <w:bidi w:val="0"/>
-        <w:ind w:firstLine="420" w:firstLineChars="0"/>
-        <w:rPr>
-          <w:rFonts w:hint="default"/>
-        </w:rPr>
-      </w:pPr>
-      <w:r>
-        <w:rPr>
-          <w:rFonts w:hint="default"/>
-        </w:rPr>
-        <w:t>【TDD】</w:t>
-      </w:r>
-      <w:r>
-        <w:rPr>
-          <w:rFonts w:hint="default"/>
-        </w:rPr>
-        <w:t>reference</w:t>
-      </w:r>
-    </w:p>
-    <w:p>
-      <w:pPr>
-        <w:pStyle w:val="5"/>
-        <w:ind w:left="420" w:leftChars="0" w:firstLine="420" w:firstLineChars="0"/>
-        <w:rPr>
-          <w:rFonts w:hint="default"/>
-          <w:lang w:val="en-US" w:eastAsia="zh-CN"/>
-        </w:rPr>
-      </w:pPr>
-      <w:r>
-        <w:rPr>
-          <w:rFonts w:hint="default"/>
-          <w:lang w:val="en-US" w:eastAsia="zh-CN"/>
-        </w:rPr>
-        <w:t>Kent Beck的《测试驱动开发》，可以只读第1章</w:t>
-      </w:r>
-    </w:p>
-    <w:p>
-      <w:pPr>
-        <w:pStyle w:val="5"/>
-        <w:ind w:left="420" w:leftChars="0" w:firstLine="420" w:firstLineChars="0"/>
-        <w:rPr>
-          <w:rFonts w:hint="default"/>
-          <w:lang w:val="en-US" w:eastAsia="zh-CN"/>
-        </w:rPr>
-      </w:pPr>
-    </w:p>
-    <w:p>
-      <w:pPr>
-        <w:pStyle w:val="3"/>
-        <w:bidi w:val="0"/>
-        <w:ind w:firstLine="420" w:firstLineChars="0"/>
-        <w:rPr>
-          <w:rFonts w:hint="default"/>
-        </w:rPr>
-      </w:pPr>
-      <w:r>
-        <w:rPr>
-          <w:rFonts w:hint="default"/>
-        </w:rPr>
-        <w:t>【TDD</w:t>
-      </w:r>
-      <w:r>
-        <w:rPr>
-          <w:rFonts w:hint="default"/>
-        </w:rPr>
-        <w:t>+self</w:t>
-      </w:r>
-      <w:r>
-        <w:rPr>
-          <w:rFonts w:hint="default"/>
-        </w:rPr>
-        <w:t>】</w:t>
-      </w:r>
-      <w:r>
-        <w:rPr>
-          <w:rFonts w:hint="default"/>
-        </w:rPr>
-        <w:t>unit conversion</w:t>
-      </w:r>
-    </w:p>
-    <w:p>
-      <w:pPr>
-        <w:ind w:left="420" w:leftChars="0" w:firstLine="420" w:firstLineChars="0"/>
-      </w:pPr>
-      <w:r>
-        <w:t>美国人习惯使用很古怪的英制度量单位。英制度量单位的换算经常不是十进制的，比如说：</w:t>
-      </w:r>
-    </w:p>
-    <w:p>
-      <w:pPr>
-        <w:ind w:left="420" w:leftChars="0" w:firstLine="420" w:firstLineChars="0"/>
-      </w:pPr>
-    </w:p>
-    <w:p>
-      <w:pPr>
-        <w:ind w:left="420" w:leftChars="0" w:firstLine="420" w:firstLineChars="0"/>
-      </w:pPr>
-      <w:r>
-        <w:t>* 1英尺（foot）= 12英寸（inch）</w:t>
-      </w:r>
-    </w:p>
-    <w:p>
-      <w:pPr>
-        <w:ind w:left="420" w:leftChars="0" w:firstLine="420" w:firstLineChars="0"/>
-      </w:pPr>
-      <w:r>
-        <w:t>* 1码（yard）= 3英尺</w:t>
-      </w:r>
-    </w:p>
-    <w:p>
-      <w:pPr>
-        <w:ind w:left="420" w:leftChars="0" w:firstLine="420" w:firstLineChars="0"/>
-      </w:pPr>
-    </w:p>
-    <w:p>
-      <w:pPr>
-        <w:ind w:left="420" w:leftChars="0" w:firstLine="420" w:firstLineChars="0"/>
-      </w:pPr>
-      <w:r>
-        <w:t>**任务：写一个程序，用于处理英寸、英尺、码之间的换算。**</w:t>
-      </w:r>
-    </w:p>
-    <w:p>
-      <w:pPr>
-        <w:ind w:left="420" w:leftChars="0" w:firstLine="420" w:firstLineChars="0"/>
-      </w:pPr>
-    </w:p>
-    <w:p>
-      <w:pPr>
-        <w:ind w:left="420" w:leftChars="0" w:firstLine="420" w:firstLineChars="0"/>
-      </w:pPr>
-      <w:r>
-        <w:t>你的程序应该能很好地处理下面这些换算关系：</w:t>
-      </w:r>
-    </w:p>
-    <w:p>
-      <w:pPr>
-        <w:ind w:left="420" w:leftChars="0" w:firstLine="420" w:firstLineChars="0"/>
-      </w:pPr>
-    </w:p>
-    <w:p>
-      <w:pPr>
-        <w:ind w:left="420" w:leftChars="0" w:firstLine="420" w:firstLineChars="0"/>
-      </w:pPr>
-      <w:r>
-        <w:t>* 1英尺 应该等于 12英寸</w:t>
-      </w:r>
-    </w:p>
-    <w:p>
-      <w:pPr>
-        <w:ind w:left="420" w:leftChars="0" w:firstLine="420" w:firstLineChars="0"/>
-      </w:pPr>
-      <w:r>
-        <w:t>* 1码 应该等于 3英尺</w:t>
-      </w:r>
-    </w:p>
-    <w:p>
-      <w:pPr>
-        <w:ind w:left="420" w:leftChars="0" w:firstLine="420" w:firstLineChars="0"/>
-      </w:pPr>
-      <w:r>
-        <w:t>* 1码 应该等于 36英寸</w:t>
-      </w:r>
-    </w:p>
-    <w:p>
-      <w:pPr>
-        <w:pStyle w:val="5"/>
-        <w:ind w:left="420" w:leftChars="0" w:firstLine="420" w:firstLineChars="0"/>
-        <w:rPr>
-          <w:rFonts w:hint="default"/>
-        </w:rPr>
-      </w:pPr>
-    </w:p>
-    <w:p>
-      <w:pPr>
-        <w:pStyle w:val="3"/>
-        <w:bidi w:val="0"/>
-        <w:ind w:firstLine="420" w:firstLineChars="0"/>
-        <w:rPr>
-          <w:rFonts w:hint="default"/>
-        </w:rPr>
-      </w:pPr>
-      <w:r>
-        <w:rPr>
-          <w:rFonts w:hint="default"/>
-        </w:rPr>
-        <w:t>【self】Kata</w:t>
-      </w:r>
-    </w:p>
-    <w:p>
-      <w:pPr>
-        <w:ind w:left="420" w:leftChars="0" w:firstLine="420" w:firstLineChars="0"/>
-        <w:rPr>
-          <w:rFonts w:hint="default"/>
-        </w:rPr>
-      </w:pPr>
-    </w:p>
-    <w:p>
-      <w:pPr>
-        <w:pStyle w:val="3"/>
-        <w:bidi w:val="0"/>
-        <w:ind w:firstLine="420" w:firstLineChars="0"/>
-        <w:jc w:val="left"/>
-        <w:rPr>
-          <w:rFonts w:hint="default"/>
-          <w:lang w:val="en-US" w:eastAsia="zh-CN"/>
-        </w:rPr>
-      </w:pPr>
-      <w:r>
-        <w:rPr>
-          <w:rFonts w:hint="default"/>
-          <w:lang w:val="en-US" w:eastAsia="zh-CN"/>
-        </w:rPr>
-        <w:t>【self】the details of object calisthenics</w:t>
-      </w:r>
-      <w:r>
         <w:rPr>
           <w:rFonts w:hint="default"/>
           <w:lang w:eastAsia="zh-CN"/>
         </w:rPr>
-        <w:t xml:space="preserve"> - </w:t>
-      </w:r>
-      <w:bookmarkStart w:id="0" w:name="_GoBack"/>
-      <w:bookmarkEnd w:id="0"/>
-      <w:r>
-        <w:rPr>
-          <w:rFonts w:hint="default"/>
-          <w:lang w:val="en-US" w:eastAsia="zh-CN"/>
-        </w:rPr>
-        <w:t>Job Application domain</w:t>
-      </w:r>
-    </w:p>
-    <w:p>
-      <w:pPr>
+      </w:pPr>
+      <w:r>
+        <w:rPr>
+          <w:rFonts w:hint="default"/>
+          <w:lang w:eastAsia="zh-CN"/>
+        </w:rPr>
+        <w:t>【requirement】</w:t>
+      </w:r>
+    </w:p>
+    <w:p>
+      <w:pPr>
+        <w:pStyle w:val="4"/>
         <w:keepNext w:val="0"/>
         <w:keepLines w:val="0"/>
         <w:widowControl/>
         <w:suppressLineNumbers w:val="0"/>
-        <w:ind w:left="420" w:leftChars="0" w:firstLine="420" w:firstLineChars="0"/>
+        <w:spacing w:before="0" w:beforeAutospacing="0" w:after="0" w:afterAutospacing="0" w:line="380" w:lineRule="atLeast"/>
+        <w:ind w:left="0" w:right="0" w:firstLine="420" w:firstLineChars="0"/>
         <w:jc w:val="left"/>
         <w:rPr>
-          <w:rFonts w:hint="default"/>
-        </w:rPr>
-      </w:pPr>
-      <w:r>
+          <w:rFonts w:hint="default" w:ascii="SimSun" w:hAnsi="Courier New" w:cs="Courier New" w:eastAsiaTheme="minorEastAsia"/>
+          <w:kern w:val="2"/>
+          <w:sz w:val="21"/>
+          <w:szCs w:val="21"/>
+          <w:lang w:val="en-US" w:eastAsia="zh-CN" w:bidi="ar-SA"/>
+        </w:rPr>
+      </w:pPr>
+      <w:r>
+        <w:rPr>
+          <w:rFonts w:hint="default" w:ascii="SimSun" w:hAnsi="Courier New" w:cs="Courier New" w:eastAsiaTheme="minorEastAsia"/>
+          <w:kern w:val="2"/>
+          <w:sz w:val="21"/>
+          <w:szCs w:val="21"/>
+          <w:lang w:val="en-US" w:eastAsia="zh-CN" w:bidi="ar-SA"/>
+        </w:rPr>
+        <w:t>作为甲方，应该多想怎么改变，乙方来帮你想怎么落地的问题</w:t>
+      </w:r>
+    </w:p>
+    <w:p>
+      <w:pPr>
+        <w:pStyle w:val="4"/>
+        <w:keepNext w:val="0"/>
+        <w:keepLines w:val="0"/>
+        <w:widowControl/>
+        <w:suppressLineNumbers w:val="0"/>
+        <w:spacing w:before="0" w:beforeAutospacing="0" w:after="0" w:afterAutospacing="0" w:line="380" w:lineRule="atLeast"/>
+        <w:ind w:left="0" w:right="0" w:firstLine="420" w:firstLineChars="0"/>
+        <w:jc w:val="left"/>
+        <w:rPr>
+          <w:rFonts w:hint="default" w:ascii="SimSun" w:hAnsi="Courier New" w:cs="Courier New" w:eastAsiaTheme="minorEastAsia"/>
+          <w:kern w:val="2"/>
+          <w:sz w:val="21"/>
+          <w:szCs w:val="21"/>
+          <w:lang w:val="en-US" w:eastAsia="zh-CN" w:bidi="ar-SA"/>
+        </w:rPr>
+      </w:pPr>
+    </w:p>
+    <w:p>
+      <w:pPr>
+        <w:pStyle w:val="5"/>
+        <w:rPr>
+          <w:rFonts w:hint="default"/>
+        </w:rPr>
+      </w:pPr>
+    </w:p>
+    <w:p>
+      <w:pPr>
+        <w:pStyle w:val="2"/>
+        <w:bidi w:val="0"/>
+        <w:rPr>
+          <w:rFonts w:hint="default"/>
+        </w:rPr>
+      </w:pPr>
+      <w:r>
+        <w:rPr>
+          <w:rFonts w:hint="default"/>
+        </w:rPr>
+        <w:t>Task</w:t>
+      </w:r>
+    </w:p>
+    <w:p>
+      <w:pPr>
+        <w:pStyle w:val="3"/>
+        <w:bidi w:val="0"/>
+        <w:ind w:firstLine="420" w:firstLineChars="0"/>
+        <w:rPr>
+          <w:rFonts w:hint="default"/>
+        </w:rPr>
+      </w:pPr>
+      <w:r>
+        <w:rPr>
+          <w:rFonts w:hint="default"/>
+        </w:rPr>
+        <w:t>【TDD】您未来21天的被虐清单如下：</w:t>
+      </w:r>
+    </w:p>
+    <w:p>
+      <w:pPr>
+        <w:ind w:left="420" w:leftChars="0" w:firstLine="420" w:firstLineChars="0"/>
+        <w:rPr>
+          <w:rFonts w:hint="default"/>
+        </w:rPr>
+      </w:pPr>
+      <w:r>
+        <w:rPr>
+          <w:rFonts w:hint="default"/>
+        </w:rPr>
+        <w:fldChar w:fldCharType="begin"/>
+      </w:r>
+      <w:r>
+        <w:rPr>
+          <w:rFonts w:hint="default"/>
+        </w:rPr>
+        <w:instrText xml:space="preserve"> HYPERLINK "http://www.plus.jiker.com" </w:instrText>
+      </w:r>
+      <w:r>
+        <w:rPr>
+          <w:rFonts w:hint="default"/>
+        </w:rPr>
+        <w:fldChar w:fldCharType="separate"/>
+      </w:r>
+      <w:r>
+        <w:rPr>
+          <w:rStyle w:val="8"/>
+          <w:rFonts w:hint="default"/>
+        </w:rPr>
+        <w:t>www.plus.jiker.com</w:t>
+      </w:r>
+      <w:r>
+        <w:rPr>
+          <w:rFonts w:hint="default"/>
+        </w:rPr>
+        <w:fldChar w:fldCharType="end"/>
+      </w:r>
+    </w:p>
+    <w:p>
+      <w:pPr>
+        <w:pStyle w:val="5"/>
+        <w:ind w:firstLine="420" w:firstLineChars="0"/>
+        <w:rPr>
+          <w:rFonts w:hint="default"/>
+        </w:rPr>
+      </w:pPr>
+      <w:r>
+        <w:rPr>
+          <w:rFonts w:hint="default"/>
+        </w:rPr>
+        <w:t> </w:t>
+      </w:r>
+    </w:p>
+    <w:p>
+      <w:pPr>
+        <w:pStyle w:val="5"/>
+        <w:ind w:left="420" w:leftChars="0" w:firstLine="420" w:firstLineChars="0"/>
+        <w:rPr>
+          <w:rFonts w:hint="default"/>
+        </w:rPr>
+      </w:pPr>
+      <w:r>
+        <w:rPr>
+          <w:rFonts w:hint="default"/>
+        </w:rPr>
+        <w:t>----------------线上训练营以训练为主、学课为辅</w:t>
+      </w:r>
+    </w:p>
+    <w:p>
+      <w:pPr>
+        <w:pStyle w:val="5"/>
+        <w:ind w:left="420" w:leftChars="0" w:firstLine="420" w:firstLineChars="0"/>
+        <w:rPr>
+          <w:rFonts w:hint="default"/>
+        </w:rPr>
+      </w:pPr>
+      <w:r>
+        <w:rPr>
+          <w:rFonts w:hint="default"/>
+        </w:rPr>
+        <w:t>一开始会不太适应</w:t>
+      </w:r>
+    </w:p>
+    <w:p>
+      <w:pPr>
+        <w:pStyle w:val="5"/>
+        <w:ind w:left="420" w:leftChars="0" w:firstLine="420" w:firstLineChars="0"/>
+        <w:rPr>
+          <w:rFonts w:hint="default"/>
+        </w:rPr>
+      </w:pPr>
+      <w:r>
+        <w:rPr>
+          <w:rFonts w:hint="default"/>
+        </w:rPr>
+        <w:t>因为他需要您主动刻意练习</w:t>
+      </w:r>
+    </w:p>
+    <w:p>
+      <w:pPr>
+        <w:pStyle w:val="5"/>
+        <w:ind w:left="420" w:leftChars="0" w:firstLine="420" w:firstLineChars="0"/>
+        <w:rPr>
+          <w:rFonts w:hint="default"/>
+        </w:rPr>
+      </w:pPr>
+      <w:r>
+        <w:rPr>
+          <w:rFonts w:hint="default"/>
+        </w:rPr>
+        <w:t>而不是被动等老师讲课 </w:t>
+      </w:r>
+    </w:p>
+    <w:p>
+      <w:pPr>
+        <w:pStyle w:val="5"/>
+        <w:ind w:left="420" w:leftChars="0" w:firstLine="420" w:firstLineChars="0"/>
+        <w:rPr>
+          <w:rFonts w:hint="default"/>
+        </w:rPr>
+      </w:pPr>
+      <w:r>
+        <w:rPr>
+          <w:rFonts w:hint="default"/>
+        </w:rPr>
+        <w:t>当您完成项目二</w:t>
+      </w:r>
+    </w:p>
+    <w:p>
+      <w:pPr>
+        <w:pStyle w:val="5"/>
+        <w:ind w:left="420" w:leftChars="0" w:firstLine="420" w:firstLineChars="0"/>
+        <w:rPr>
+          <w:rFonts w:hint="default"/>
+        </w:rPr>
+      </w:pPr>
+      <w:r>
+        <w:rPr>
+          <w:rFonts w:hint="default"/>
+        </w:rPr>
+        <w:t>从2小时提高到40分钟</w:t>
+      </w:r>
+    </w:p>
+    <w:p>
+      <w:pPr>
+        <w:pStyle w:val="5"/>
+        <w:ind w:left="420" w:leftChars="0" w:firstLine="420" w:firstLineChars="0"/>
+        <w:rPr>
+          <w:rFonts w:hint="default"/>
+        </w:rPr>
+      </w:pPr>
+      <w:r>
+        <w:rPr>
+          <w:rFonts w:hint="default"/>
+        </w:rPr>
+        <w:t>才能真正体会到TDD的用处</w:t>
+      </w:r>
+    </w:p>
+    <w:p>
+      <w:pPr>
+        <w:pStyle w:val="5"/>
+        <w:ind w:left="420" w:leftChars="0" w:firstLine="420" w:firstLineChars="0"/>
+        <w:rPr>
+          <w:rFonts w:hint="default"/>
+        </w:rPr>
+      </w:pPr>
+      <w:r>
+        <w:rPr>
+          <w:rFonts w:hint="default"/>
+        </w:rPr>
+        <w:t>---------------- </w:t>
+      </w:r>
+    </w:p>
+    <w:p>
+      <w:pPr>
+        <w:pStyle w:val="5"/>
+        <w:ind w:left="420" w:leftChars="0" w:firstLine="420" w:firstLineChars="0"/>
+        <w:rPr>
+          <w:rFonts w:hint="default"/>
+        </w:rPr>
+      </w:pPr>
+      <w:r>
+        <w:rPr>
+          <w:rFonts w:hint="default"/>
+        </w:rPr>
+        <w:fldChar w:fldCharType="begin"/>
+      </w:r>
+      <w:r>
+        <w:rPr>
+          <w:rFonts w:hint="default"/>
+        </w:rPr>
+        <w:instrText xml:space="preserve"> HYPERLINK "http://codingdojo.org/kata/FizzBuzz/" </w:instrText>
+      </w:r>
+      <w:r>
+        <w:rPr>
+          <w:rFonts w:hint="default"/>
+        </w:rPr>
+        <w:fldChar w:fldCharType="separate"/>
+      </w:r>
+      <w:r>
+        <w:rPr>
+          <w:rStyle w:val="8"/>
+          <w:rFonts w:hint="default"/>
+        </w:rPr>
+        <w:t>http://codingdojo.org/kata/FizzBuzz/</w:t>
+      </w:r>
+      <w:r>
+        <w:rPr>
+          <w:rFonts w:hint="default"/>
+        </w:rPr>
+        <w:fldChar w:fldCharType="end"/>
+      </w:r>
+    </w:p>
+    <w:p>
+      <w:pPr>
+        <w:pStyle w:val="5"/>
+        <w:ind w:left="420" w:leftChars="0" w:firstLine="420" w:firstLineChars="0"/>
+        <w:rPr>
+          <w:rFonts w:hint="default"/>
+        </w:rPr>
+      </w:pPr>
+      <w:r>
+        <w:rPr>
+          <w:rFonts w:hint="default"/>
+        </w:rPr>
+        <w:t>项目一：小试牛刀——FizzBuzz</w:t>
+      </w:r>
+    </w:p>
+    <w:p>
+      <w:pPr>
+        <w:pStyle w:val="5"/>
+        <w:ind w:left="420" w:leftChars="0" w:firstLine="420" w:firstLineChars="0"/>
+        <w:rPr>
+          <w:rFonts w:hint="default"/>
+        </w:rPr>
+      </w:pPr>
+      <w:r>
+        <w:rPr>
+          <w:rFonts w:hint="default"/>
+        </w:rPr>
+        <w:t>任务数：4个</w:t>
+      </w:r>
+    </w:p>
+    <w:p>
+      <w:pPr>
+        <w:pStyle w:val="5"/>
+        <w:ind w:left="420" w:leftChars="0" w:firstLine="420" w:firstLineChars="0"/>
+        <w:rPr>
+          <w:rFonts w:hint="default"/>
+        </w:rPr>
+      </w:pPr>
+      <w:r>
+        <w:rPr>
+          <w:rFonts w:hint="default"/>
+        </w:rPr>
+        <w:t>预计完成时间：7天</w:t>
+      </w:r>
+    </w:p>
+    <w:p>
+      <w:pPr>
+        <w:pStyle w:val="5"/>
+        <w:ind w:left="420" w:leftChars="0" w:firstLine="420" w:firstLineChars="0"/>
+        <w:rPr>
+          <w:rFonts w:hint="default"/>
+        </w:rPr>
+      </w:pPr>
+      <w:r>
+        <w:rPr>
+          <w:rFonts w:hint="default"/>
+        </w:rPr>
+        <w:t>训练目标：</w:t>
+      </w:r>
+    </w:p>
+    <w:p>
+      <w:pPr>
+        <w:pStyle w:val="5"/>
+        <w:ind w:left="420" w:leftChars="0" w:firstLine="420" w:firstLineChars="0"/>
+        <w:rPr>
+          <w:rFonts w:hint="default"/>
+        </w:rPr>
+      </w:pPr>
+      <w:r>
+        <w:rPr>
+          <w:rFonts w:hint="default"/>
+        </w:rPr>
+        <w:t>1.掌握测试驱动开发基本节奏</w:t>
+      </w:r>
+    </w:p>
+    <w:p>
+      <w:pPr>
+        <w:pStyle w:val="5"/>
+        <w:ind w:left="420" w:leftChars="0" w:firstLine="420" w:firstLineChars="0"/>
+        <w:rPr>
+          <w:rFonts w:hint="default"/>
+        </w:rPr>
+      </w:pPr>
+      <w:r>
+        <w:rPr>
+          <w:rFonts w:hint="default"/>
+        </w:rPr>
+        <w:t>2.至少练习3遍FizzBuzz题目</w:t>
+      </w:r>
+    </w:p>
+    <w:p>
+      <w:pPr>
+        <w:pStyle w:val="5"/>
+        <w:ind w:left="420" w:leftChars="0" w:firstLine="420" w:firstLineChars="0"/>
+        <w:rPr>
+          <w:rFonts w:hint="default"/>
+        </w:rPr>
+      </w:pPr>
+      <w:r>
+        <w:rPr>
+          <w:rFonts w:hint="default"/>
+        </w:rPr>
+        <w:t>3.能在10分钟内完成FizzBuzz题目</w:t>
+      </w:r>
+    </w:p>
+    <w:p>
+      <w:pPr>
+        <w:pStyle w:val="5"/>
+        <w:ind w:left="420" w:leftChars="0" w:firstLine="420" w:firstLineChars="0"/>
+        <w:rPr>
+          <w:rFonts w:hint="default"/>
+        </w:rPr>
+      </w:pPr>
+      <w:r>
+        <w:rPr>
+          <w:rFonts w:hint="default"/>
+        </w:rPr>
+        <w:t>---------------- </w:t>
+      </w:r>
+    </w:p>
+    <w:p>
+      <w:pPr>
+        <w:pStyle w:val="5"/>
+        <w:ind w:left="420" w:leftChars="0" w:firstLine="420" w:firstLineChars="0"/>
+        <w:rPr>
+          <w:rFonts w:hint="default"/>
+        </w:rPr>
+      </w:pPr>
+      <w:r>
+        <w:rPr>
+          <w:rFonts w:hint="default"/>
+        </w:rPr>
+        <w:t> </w:t>
+      </w:r>
+    </w:p>
+    <w:p>
+      <w:pPr>
+        <w:pStyle w:val="5"/>
+        <w:ind w:left="420" w:leftChars="0" w:firstLine="420" w:firstLineChars="0"/>
+        <w:rPr>
+          <w:rFonts w:hint="default"/>
+        </w:rPr>
+      </w:pPr>
+      <w:r>
+        <w:rPr>
+          <w:rFonts w:hint="default"/>
+        </w:rPr>
+        <w:t>项目二：Args</w:t>
+      </w:r>
+    </w:p>
+    <w:p>
+      <w:pPr>
+        <w:pStyle w:val="5"/>
+        <w:ind w:left="420" w:leftChars="0" w:firstLine="420" w:firstLineChars="0"/>
+        <w:rPr>
+          <w:rFonts w:hint="default"/>
+        </w:rPr>
+      </w:pPr>
+      <w:r>
+        <w:rPr>
+          <w:rFonts w:hint="default"/>
+        </w:rPr>
+        <w:t>任务数：11个</w:t>
+      </w:r>
+    </w:p>
+    <w:p>
+      <w:pPr>
+        <w:pStyle w:val="5"/>
+        <w:ind w:left="420" w:leftChars="0" w:firstLine="420" w:firstLineChars="0"/>
+        <w:rPr>
+          <w:rFonts w:hint="default"/>
+        </w:rPr>
+      </w:pPr>
+      <w:r>
+        <w:rPr>
+          <w:rFonts w:hint="default"/>
+        </w:rPr>
+        <w:t>预计完成时间7天</w:t>
+      </w:r>
+    </w:p>
+    <w:p>
+      <w:pPr>
+        <w:pStyle w:val="5"/>
+        <w:ind w:left="420" w:leftChars="0" w:firstLine="420" w:firstLineChars="0"/>
+        <w:rPr>
+          <w:rFonts w:hint="default"/>
+        </w:rPr>
+      </w:pPr>
+      <w:r>
+        <w:rPr>
+          <w:rFonts w:hint="default"/>
+        </w:rPr>
+        <w:t>训练目标：</w:t>
+      </w:r>
+    </w:p>
+    <w:p>
+      <w:pPr>
+        <w:pStyle w:val="5"/>
+        <w:ind w:left="420" w:leftChars="0" w:firstLine="420" w:firstLineChars="0"/>
+        <w:rPr>
+          <w:rFonts w:hint="default"/>
+        </w:rPr>
+      </w:pPr>
+      <w:r>
+        <w:rPr>
+          <w:rFonts w:hint="default"/>
+        </w:rPr>
+        <w:t>1. 准确框定需求范围</w:t>
+      </w:r>
+    </w:p>
+    <w:p>
+      <w:pPr>
+        <w:pStyle w:val="5"/>
+        <w:ind w:left="420" w:leftChars="0" w:firstLine="420" w:firstLineChars="0"/>
+        <w:rPr>
+          <w:rFonts w:hint="default"/>
+        </w:rPr>
+      </w:pPr>
+      <w:r>
+        <w:rPr>
+          <w:rFonts w:hint="default"/>
+        </w:rPr>
+        <w:t>2. 把需求拆解成明细的任务列表</w:t>
+      </w:r>
+    </w:p>
+    <w:p>
+      <w:pPr>
+        <w:pStyle w:val="5"/>
+        <w:ind w:left="420" w:leftChars="0" w:firstLine="420" w:firstLineChars="0"/>
+        <w:jc w:val="left"/>
+        <w:rPr>
+          <w:rFonts w:hint="default"/>
+        </w:rPr>
+      </w:pPr>
+      <w:r>
+        <w:rPr>
+          <w:rFonts w:hint="default"/>
+        </w:rPr>
+        <w:t>3. 练熟测试驱动开发的节奏</w:t>
+      </w:r>
+    </w:p>
+    <w:p>
+      <w:pPr>
+        <w:pStyle w:val="5"/>
+        <w:ind w:left="420" w:leftChars="0" w:firstLine="420" w:firstLineChars="0"/>
+        <w:rPr>
+          <w:rFonts w:hint="default"/>
+        </w:rPr>
+      </w:pPr>
+      <w:r>
+        <w:rPr>
+          <w:rFonts w:hint="default"/>
+        </w:rPr>
+        <w:t>---------------- </w:t>
+      </w:r>
+    </w:p>
+    <w:p>
+      <w:pPr>
+        <w:pStyle w:val="5"/>
+        <w:ind w:left="420" w:leftChars="0" w:firstLine="420" w:firstLineChars="0"/>
+        <w:rPr>
+          <w:rFonts w:hint="default"/>
+        </w:rPr>
+      </w:pPr>
+      <w:r>
+        <w:rPr>
+          <w:rFonts w:hint="default"/>
+        </w:rPr>
+        <w:t>项目三：MarsRover</w:t>
+      </w:r>
+    </w:p>
+    <w:p>
+      <w:pPr>
+        <w:pStyle w:val="5"/>
+        <w:ind w:left="420" w:leftChars="0" w:firstLine="420" w:firstLineChars="0"/>
+        <w:rPr>
+          <w:rFonts w:hint="default"/>
+        </w:rPr>
+      </w:pPr>
+      <w:r>
+        <w:rPr>
+          <w:rFonts w:hint="default"/>
+        </w:rPr>
+        <w:t>预计完成时间：7天</w:t>
+      </w:r>
+    </w:p>
+    <w:p>
+      <w:pPr>
+        <w:pStyle w:val="5"/>
+        <w:ind w:left="420" w:leftChars="0" w:firstLine="420" w:firstLineChars="0"/>
+        <w:rPr>
+          <w:rFonts w:hint="default"/>
+        </w:rPr>
+      </w:pPr>
+      <w:r>
+        <w:rPr>
+          <w:rFonts w:hint="default"/>
+        </w:rPr>
+        <w:t>任务数：3</w:t>
+      </w:r>
+    </w:p>
+    <w:p>
+      <w:pPr>
+        <w:pStyle w:val="5"/>
+        <w:ind w:left="420" w:leftChars="0" w:firstLine="420" w:firstLineChars="0"/>
+        <w:rPr>
+          <w:rFonts w:hint="default"/>
+        </w:rPr>
+      </w:pPr>
+      <w:r>
+        <w:rPr>
+          <w:rFonts w:hint="default"/>
+        </w:rPr>
+        <w:t>训练目标：</w:t>
+      </w:r>
+    </w:p>
+    <w:p>
+      <w:pPr>
+        <w:pStyle w:val="5"/>
+        <w:ind w:left="420" w:leftChars="0" w:firstLine="420" w:firstLineChars="0"/>
+        <w:rPr>
+          <w:rFonts w:hint="default"/>
+        </w:rPr>
+      </w:pPr>
+      <w:r>
+        <w:rPr>
+          <w:rFonts w:hint="default"/>
+        </w:rPr>
+        <w:t>1.反复练习测试驱动开发的节奏</w:t>
+      </w:r>
+    </w:p>
+    <w:p>
+      <w:pPr>
+        <w:pStyle w:val="5"/>
+        <w:ind w:left="420" w:leftChars="0" w:firstLine="420" w:firstLineChars="0"/>
+        <w:rPr>
+          <w:rFonts w:hint="default"/>
+        </w:rPr>
+      </w:pPr>
+      <w:r>
+        <w:rPr>
+          <w:rFonts w:hint="default"/>
+        </w:rPr>
+        <w:t>2.练习识别和消除代码坏味道</w:t>
+      </w:r>
+    </w:p>
+    <w:p>
+      <w:pPr>
+        <w:pStyle w:val="5"/>
+        <w:ind w:left="420" w:leftChars="0" w:firstLine="420" w:firstLineChars="0"/>
+        <w:rPr>
+          <w:rFonts w:hint="default"/>
+        </w:rPr>
+      </w:pPr>
+    </w:p>
+    <w:p>
+      <w:pPr>
+        <w:pStyle w:val="5"/>
+        <w:ind w:left="420" w:leftChars="0" w:firstLine="420" w:firstLineChars="0"/>
+        <w:rPr>
+          <w:rFonts w:hint="default"/>
+        </w:rPr>
+      </w:pPr>
+      <w:r>
+        <w:rPr>
+          <w:rFonts w:hint="default"/>
+        </w:rPr>
+        <w:t>需要您现在：</w:t>
+      </w:r>
+    </w:p>
+    <w:p>
+      <w:pPr>
+        <w:pStyle w:val="5"/>
+        <w:ind w:left="420" w:leftChars="0" w:firstLine="420" w:firstLineChars="0"/>
+        <w:rPr>
+          <w:rFonts w:hint="default"/>
+        </w:rPr>
+      </w:pPr>
+      <w:r>
+        <w:rPr>
+          <w:rFonts w:hint="default"/>
+        </w:rPr>
+        <w:t>1.PC端登录训练营地址见微信群</w:t>
+      </w:r>
+    </w:p>
+    <w:p>
+      <w:pPr>
+        <w:pStyle w:val="5"/>
+        <w:ind w:left="420" w:leftChars="0" w:firstLine="420" w:firstLineChars="0"/>
+        <w:rPr>
+          <w:rFonts w:hint="default"/>
+        </w:rPr>
+      </w:pPr>
+      <w:r>
+        <w:rPr>
+          <w:rFonts w:hint="default"/>
+        </w:rPr>
+        <w:t>（用手机号验证登陆，已绑定）</w:t>
+      </w:r>
+    </w:p>
+    <w:p>
+      <w:pPr>
+        <w:pStyle w:val="5"/>
+        <w:ind w:left="420" w:leftChars="0" w:firstLine="420" w:firstLineChars="0"/>
+        <w:rPr>
+          <w:rFonts w:hint="default"/>
+        </w:rPr>
+      </w:pPr>
+      <w:r>
+        <w:rPr>
+          <w:rFonts w:hint="default"/>
+        </w:rPr>
+        <w:t>2.选择【测试驱动开发实战营】开始训练</w:t>
+      </w:r>
+    </w:p>
+    <w:p>
+      <w:pPr>
+        <w:pStyle w:val="5"/>
+        <w:ind w:left="420" w:leftChars="0" w:firstLine="420" w:firstLineChars="0"/>
+        <w:rPr>
+          <w:rFonts w:hint="default"/>
+        </w:rPr>
+      </w:pPr>
+      <w:r>
+        <w:rPr>
+          <w:rFonts w:hint="default"/>
+        </w:rPr>
+        <w:t>3.有问题在群里随时和熊老师同步</w:t>
+      </w:r>
+    </w:p>
+    <w:p>
+      <w:pPr>
+        <w:pStyle w:val="5"/>
+        <w:ind w:left="420" w:leftChars="0" w:firstLine="420" w:firstLineChars="0"/>
+        <w:rPr>
+          <w:rFonts w:hint="default"/>
+        </w:rPr>
+      </w:pPr>
+      <w:r>
+        <w:rPr>
+          <w:rFonts w:hint="default"/>
+        </w:rPr>
+        <w:t>4.7天后提交项目一作业</w:t>
+      </w:r>
+    </w:p>
+    <w:p>
+      <w:pPr>
+        <w:pStyle w:val="5"/>
+        <w:ind w:left="420" w:leftChars="0" w:firstLine="420" w:firstLineChars="0"/>
+        <w:rPr>
+          <w:rFonts w:hint="default"/>
+        </w:rPr>
+      </w:pPr>
+      <w:r>
+        <w:rPr>
+          <w:rFonts w:hint="default"/>
+        </w:rPr>
+        <w:t>----------------</w:t>
+      </w:r>
+    </w:p>
+    <w:p>
+      <w:pPr>
+        <w:pStyle w:val="5"/>
+        <w:ind w:left="420" w:leftChars="0" w:firstLine="420" w:firstLineChars="0"/>
+        <w:rPr>
+          <w:rFonts w:hint="default"/>
+        </w:rPr>
+      </w:pPr>
+      <w:r>
+        <w:rPr>
+          <w:rFonts w:hint="default"/>
+        </w:rPr>
+        <w:t>熊老师在群里全程答疑，请务必保持训练反馈</w:t>
+      </w:r>
+    </w:p>
+    <w:p>
+      <w:pPr>
+        <w:pStyle w:val="5"/>
+        <w:ind w:left="420" w:leftChars="0" w:firstLine="420" w:firstLineChars="0"/>
+        <w:rPr>
+          <w:rFonts w:hint="default"/>
+        </w:rPr>
+      </w:pPr>
+    </w:p>
+    <w:p>
+      <w:pPr>
+        <w:pStyle w:val="3"/>
+        <w:bidi w:val="0"/>
+        <w:ind w:firstLine="420" w:firstLineChars="0"/>
+        <w:rPr>
+          <w:rFonts w:hint="default"/>
+        </w:rPr>
+      </w:pPr>
+      <w:r>
+        <w:rPr>
+          <w:rFonts w:hint="default"/>
+        </w:rPr>
+        <w:t>【TDD】reference</w:t>
+      </w:r>
+    </w:p>
+    <w:p>
+      <w:pPr>
+        <w:pStyle w:val="5"/>
+        <w:ind w:left="420" w:leftChars="0" w:firstLine="420" w:firstLineChars="0"/>
+        <w:rPr>
+          <w:rFonts w:hint="default"/>
+          <w:lang w:val="en-US" w:eastAsia="zh-CN"/>
+        </w:rPr>
+      </w:pPr>
+      <w:r>
+        <w:rPr>
+          <w:rFonts w:hint="default"/>
+          <w:lang w:val="en-US" w:eastAsia="zh-CN"/>
+        </w:rPr>
+        <w:t>Kent Beck的《测试驱动开发》，可以只读第1章</w:t>
+      </w:r>
+    </w:p>
+    <w:p>
+      <w:pPr>
+        <w:pStyle w:val="5"/>
+        <w:ind w:left="420" w:leftChars="0" w:firstLine="420" w:firstLineChars="0"/>
+        <w:rPr>
+          <w:rFonts w:hint="default"/>
+          <w:lang w:val="en-US" w:eastAsia="zh-CN"/>
+        </w:rPr>
+      </w:pPr>
+    </w:p>
+    <w:p>
+      <w:pPr>
+        <w:pStyle w:val="3"/>
+        <w:bidi w:val="0"/>
+        <w:ind w:firstLine="420" w:firstLineChars="0"/>
+        <w:rPr>
+          <w:rFonts w:hint="default"/>
+        </w:rPr>
+      </w:pPr>
+      <w:r>
+        <w:rPr>
+          <w:rFonts w:hint="default"/>
+        </w:rPr>
+        <w:t>【TDD+self】unit conversion</w:t>
+      </w:r>
+    </w:p>
+    <w:p>
+      <w:pPr>
+        <w:ind w:left="420" w:leftChars="0" w:firstLine="420" w:firstLineChars="0"/>
+      </w:pPr>
+      <w:r>
+        <w:t>美国人习惯使用很古怪的英制度量单位。英制度量单位的换算经常不是十进制的，比如说：</w:t>
+      </w:r>
+    </w:p>
+    <w:p>
+      <w:pPr>
+        <w:ind w:left="420" w:leftChars="0" w:firstLine="420" w:firstLineChars="0"/>
+      </w:pPr>
+    </w:p>
+    <w:p>
+      <w:pPr>
+        <w:ind w:left="420" w:leftChars="0" w:firstLine="420" w:firstLineChars="0"/>
+      </w:pPr>
+      <w:r>
+        <w:t>* 1英尺（foot）= 12英寸（inch）</w:t>
+      </w:r>
+    </w:p>
+    <w:p>
+      <w:pPr>
+        <w:ind w:left="420" w:leftChars="0" w:firstLine="420" w:firstLineChars="0"/>
+      </w:pPr>
+      <w:r>
+        <w:t>* 1码（yard）= 3英尺</w:t>
+      </w:r>
+    </w:p>
+    <w:p/>
+    <w:p>
+      <w:pPr>
+        <w:ind w:left="420" w:leftChars="0" w:firstLine="420" w:firstLineChars="0"/>
+      </w:pPr>
+      <w:r>
+        <w:t>**任务：写一个程序，用于处理英寸、英尺、码之间的换算。**</w:t>
+      </w:r>
+    </w:p>
+    <w:p>
+      <w:pPr>
+        <w:ind w:left="420" w:leftChars="0" w:firstLine="420" w:firstLineChars="0"/>
+      </w:pPr>
+    </w:p>
+    <w:p>
+      <w:pPr>
+        <w:ind w:left="420" w:leftChars="0" w:firstLine="420" w:firstLineChars="0"/>
+      </w:pPr>
+      <w:r>
+        <w:t>你的程序应该能很好地处理下面这些换算关系：</w:t>
+      </w:r>
+    </w:p>
+    <w:p>
+      <w:pPr>
+        <w:ind w:left="420" w:leftChars="0" w:firstLine="420" w:firstLineChars="0"/>
+      </w:pPr>
+    </w:p>
+    <w:p>
+      <w:pPr>
+        <w:ind w:left="420" w:leftChars="0" w:firstLine="420" w:firstLineChars="0"/>
+      </w:pPr>
+      <w:r>
+        <w:t>* 1英尺 应该等于 12英寸</w:t>
+      </w:r>
+    </w:p>
+    <w:p>
+      <w:pPr>
+        <w:ind w:left="420" w:leftChars="0" w:firstLine="420" w:firstLineChars="0"/>
+      </w:pPr>
+      <w:r>
+        <w:t>* 1码 应该等于 3英尺</w:t>
+      </w:r>
+    </w:p>
+    <w:p>
+      <w:pPr>
+        <w:ind w:left="420" w:leftChars="0" w:firstLine="420" w:firstLineChars="0"/>
+      </w:pPr>
+      <w:r>
+        <w:t>* 1码 应该等于 36英寸</w:t>
+      </w:r>
+    </w:p>
+    <w:p>
+      <w:pPr>
+        <w:keepNext w:val="0"/>
+        <w:keepLines w:val="0"/>
+        <w:widowControl/>
+        <w:suppressLineNumbers w:val="0"/>
+        <w:ind w:left="420" w:leftChars="0" w:firstLine="420" w:firstLineChars="0"/>
+        <w:jc w:val="left"/>
         <w:rPr>
           <w:rFonts w:ascii="SimSun" w:hAnsi="SimSun" w:eastAsia="SimSun" w:cs="SimSun"/>
           <w:kern w:val="0"/>
@@ -2761,8 +2780,17 @@
           <w:szCs w:val="24"/>
           <w:lang w:val="en-US" w:eastAsia="zh-CN" w:bidi="ar"/>
         </w:rPr>
-        <w:fldChar w:fldCharType="begin"/>
-      </w:r>
+      </w:pPr>
+    </w:p>
+    <w:p>
+      <w:pPr>
+        <w:keepNext w:val="0"/>
+        <w:keepLines w:val="0"/>
+        <w:widowControl/>
+        <w:suppressLineNumbers w:val="0"/>
+        <w:ind w:left="420" w:leftChars="0" w:firstLine="420" w:firstLineChars="0"/>
+        <w:jc w:val="left"/>
+      </w:pPr>
       <w:r>
         <w:rPr>
           <w:rFonts w:ascii="SimSun" w:hAnsi="SimSun" w:eastAsia="SimSun" w:cs="SimSun"/>
@@ -2771,7 +2799,7 @@
           <w:szCs w:val="24"/>
           <w:lang w:val="en-US" w:eastAsia="zh-CN" w:bidi="ar"/>
         </w:rPr>
-        <w:instrText xml:space="preserve"> HYPERLINK "http://kaelzhang81.github.io/2018/06/10/%E5%AF%B9%E8%B1%A1%E5%81%A5%E8%BA%AB%E6%93%8D%E8%AF%A6%E8%A7%A3/?nsukey=fu8OQScFqRZt7WSeoRWL14bxRIMsIKqulQjVBQSyOAMl0gcVNv244+rrTE30fFeEambNG+xKSqcmfpx6fl8IdPKIGf8IeHQChrKXZBWqDsV6BBUCBsgzVj5TAgKDHHHRB9e4xzq4k1iDO64hpV07ZqO2caXaMW5awlZbTCW86+nRBC/eVHGOCt06Xjo6GJJzWZpNcu77eFjav41s4+pghA==" </w:instrText>
+        <w:fldChar w:fldCharType="begin"/>
       </w:r>
       <w:r>
         <w:rPr>
@@ -2781,16 +2809,7 @@
           <w:szCs w:val="24"/>
           <w:lang w:val="en-US" w:eastAsia="zh-CN" w:bidi="ar"/>
         </w:rPr>
-        <w:fldChar w:fldCharType="separate"/>
-      </w:r>
-      <w:r>
-        <w:rPr>
-          <w:rStyle w:val="7"/>
-          <w:rFonts w:ascii="SimSun" w:hAnsi="SimSun" w:eastAsia="SimSun" w:cs="SimSun"/>
-          <w:sz w:val="24"/>
-          <w:szCs w:val="24"/>
-        </w:rPr>
-        <w:t>http://kaelzhang81.github.io/2018/06/10/%E5%AF%B9%E8%B1%A1%E5%81%A5%E8%BA%AB%E6%93%8D%E8%AF%A6%E8%A7%A3/?nsukey=fu8OQScFqRZt7WSeoRWL14bxRIMsIKqulQjVBQSyOAMl0gcVNv244%2BrrTE30fFeEambNG%2BxKSqcmfpx6fl8IdPKIGf8IeHQChrKXZBWqDsV6BBUCBsgzVj5TAgKDHHHRB9e4xzq4k1iDO64hpV07ZqO2caXaMW5awlZbTCW86%2BnRBC%2FeVHGOCt06Xjo6GJJzWZpNcu77eFjav41s4%2BpghA%3D%3D</w:t>
+        <w:instrText xml:space="preserve"> HYPERLINK "https://www.bilibili.com/video/av73182203/" </w:instrText>
       </w:r>
       <w:r>
         <w:rPr>
@@ -2800,18 +2819,224 @@
           <w:szCs w:val="24"/>
           <w:lang w:val="en-US" w:eastAsia="zh-CN" w:bidi="ar"/>
         </w:rPr>
+        <w:fldChar w:fldCharType="separate"/>
+      </w:r>
+      <w:r>
+        <w:rPr>
+          <w:rStyle w:val="8"/>
+          <w:rFonts w:ascii="SimSun" w:hAnsi="SimSun" w:eastAsia="SimSun" w:cs="SimSun"/>
+          <w:sz w:val="24"/>
+          <w:szCs w:val="24"/>
+        </w:rPr>
+        <w:t>https://www.bilibili.com/video/av73182203/</w:t>
+      </w:r>
+      <w:r>
+        <w:rPr>
+          <w:rFonts w:ascii="SimSun" w:hAnsi="SimSun" w:eastAsia="SimSun" w:cs="SimSun"/>
+          <w:kern w:val="0"/>
+          <w:sz w:val="24"/>
+          <w:szCs w:val="24"/>
+          <w:lang w:val="en-US" w:eastAsia="zh-CN" w:bidi="ar"/>
+        </w:rPr>
         <w:fldChar w:fldCharType="end"/>
       </w:r>
     </w:p>
     <w:p>
       <w:pPr>
         <w:pStyle w:val="5"/>
+        <w:ind w:left="420" w:leftChars="0" w:firstLine="420" w:firstLineChars="0"/>
+        <w:rPr>
+          <w:rFonts w:hint="default"/>
+        </w:rPr>
+      </w:pPr>
+    </w:p>
+    <w:p>
+      <w:pPr>
+        <w:pStyle w:val="3"/>
+        <w:bidi w:val="0"/>
         <w:ind w:firstLine="420" w:firstLineChars="0"/>
         <w:rPr>
           <w:rFonts w:hint="default"/>
         </w:rPr>
       </w:pPr>
-    </w:p>
+      <w:r>
+        <w:rPr>
+          <w:rFonts w:hint="default"/>
+        </w:rPr>
+        <w:t>【self】Kata</w:t>
+      </w:r>
+    </w:p>
+    <w:p>
+      <w:pPr>
+        <w:pStyle w:val="3"/>
+        <w:bidi w:val="0"/>
+        <w:ind w:firstLine="420" w:firstLineChars="0"/>
+        <w:rPr>
+          <w:rFonts w:hint="default"/>
+        </w:rPr>
+      </w:pPr>
+    </w:p>
+    <w:p>
+      <w:pPr>
+        <w:pStyle w:val="3"/>
+        <w:bidi w:val="0"/>
+        <w:ind w:firstLine="420" w:firstLineChars="0"/>
+        <w:rPr>
+          <w:rFonts w:hint="default"/>
+        </w:rPr>
+      </w:pPr>
+      <w:r>
+        <w:rPr>
+          <w:rFonts w:hint="default"/>
+        </w:rPr>
+        <w:t>【self】split task</w:t>
+      </w:r>
+    </w:p>
+    <w:p>
+      <w:pPr>
+        <w:ind w:left="420" w:leftChars="0" w:firstLine="420" w:firstLineChars="0"/>
+      </w:pPr>
+      <w:r>
+        <w:rPr>
+          <w:lang w:val="en-US" w:eastAsia="zh-CN"/>
+        </w:rPr>
+        <w:t>你可以找个dojo试试，让大家拆分任务，在纸上写下来</w:t>
+      </w:r>
+    </w:p>
+    <w:p>
+      <w:pPr>
+        <w:rPr>
+          <w:rFonts w:hint="default"/>
+        </w:rPr>
+      </w:pPr>
+    </w:p>
+    <w:p>
+      <w:pPr>
+        <w:ind w:left="420" w:leftChars="0" w:firstLine="420" w:firstLineChars="0"/>
+        <w:rPr>
+          <w:rFonts w:hint="default"/>
+        </w:rPr>
+      </w:pPr>
+    </w:p>
+    <w:p>
+      <w:pPr>
+        <w:pStyle w:val="3"/>
+        <w:bidi w:val="0"/>
+        <w:ind w:firstLine="420" w:firstLineChars="0"/>
+        <w:rPr>
+          <w:rFonts w:hint="default"/>
+          <w:lang w:val="en-US" w:eastAsia="zh-CN"/>
+        </w:rPr>
+      </w:pPr>
+      <w:r>
+        <w:rPr>
+          <w:rFonts w:hint="default"/>
+          <w:lang w:val="en-US" w:eastAsia="zh-CN"/>
+        </w:rPr>
+        <w:t>【self】the details of object calisthenics</w:t>
+      </w:r>
+      <w:r>
+        <w:rPr>
+          <w:rFonts w:hint="default"/>
+          <w:lang w:eastAsia="zh-CN"/>
+        </w:rPr>
+        <w:t xml:space="preserve"> - </w:t>
+      </w:r>
+      <w:r>
+        <w:rPr>
+          <w:rFonts w:hint="default"/>
+          <w:lang w:val="en-US" w:eastAsia="zh-CN"/>
+        </w:rPr>
+        <w:t>Job Application domain</w:t>
+      </w:r>
+      <w:r>
+        <w:rPr>
+          <w:rFonts w:hint="default"/>
+          <w:lang w:eastAsia="zh-CN"/>
+        </w:rPr>
+        <w:t xml:space="preserve"> </w:t>
+      </w:r>
+      <w:r>
+        <w:rPr>
+          <w:rFonts w:hint="default"/>
+        </w:rPr>
+        <w:t>对象健身操详解</w:t>
+      </w:r>
+    </w:p>
+    <w:p>
+      <w:pPr>
+        <w:keepNext w:val="0"/>
+        <w:keepLines w:val="0"/>
+        <w:widowControl/>
+        <w:suppressLineNumbers w:val="0"/>
+        <w:ind w:left="420" w:leftChars="0" w:firstLine="420" w:firstLineChars="0"/>
+        <w:jc w:val="left"/>
+        <w:rPr>
+          <w:rFonts w:hint="default"/>
+        </w:rPr>
+      </w:pPr>
+      <w:r>
+        <w:rPr>
+          <w:rFonts w:ascii="SimSun" w:hAnsi="SimSun" w:eastAsia="SimSun" w:cs="SimSun"/>
+          <w:kern w:val="0"/>
+          <w:sz w:val="24"/>
+          <w:szCs w:val="24"/>
+          <w:lang w:val="en-US" w:eastAsia="zh-CN" w:bidi="ar"/>
+        </w:rPr>
+        <w:fldChar w:fldCharType="begin"/>
+      </w:r>
+      <w:r>
+        <w:rPr>
+          <w:rFonts w:ascii="SimSun" w:hAnsi="SimSun" w:eastAsia="SimSun" w:cs="SimSun"/>
+          <w:kern w:val="0"/>
+          <w:sz w:val="24"/>
+          <w:szCs w:val="24"/>
+          <w:lang w:val="en-US" w:eastAsia="zh-CN" w:bidi="ar"/>
+        </w:rPr>
+        <w:instrText xml:space="preserve"> HYPERLINK "http://kaelzhang81.github.io/2018/06/10/%E5%AF%B9%E8%B1%A1%E5%81%A5%E8%BA%AB%E6%93%8D%E8%AF%A6%E8%A7%A3/?nsukey=fu8OQScFqRZt7WSeoRWL14bxRIMsIKqulQjVBQSyOAMl0gcVNv244+rrTE30fFeEambNG+xKSqcmfpx6fl8IdPKIGf8IeHQChrKXZBWqDsV6BBUCBsgzVj5TAgKDHHHRB9e4xzq4k1iDO64hpV07ZqO2caXaMW5awlZbTCW86+nRBC/eVHGOCt06Xjo6GJJzWZpNcu77eFjav41s4+pghA==" </w:instrText>
+      </w:r>
+      <w:r>
+        <w:rPr>
+          <w:rFonts w:ascii="SimSun" w:hAnsi="SimSun" w:eastAsia="SimSun" w:cs="SimSun"/>
+          <w:kern w:val="0"/>
+          <w:sz w:val="24"/>
+          <w:szCs w:val="24"/>
+          <w:lang w:val="en-US" w:eastAsia="zh-CN" w:bidi="ar"/>
+        </w:rPr>
+        <w:fldChar w:fldCharType="separate"/>
+      </w:r>
+      <w:r>
+        <w:rPr>
+          <w:rStyle w:val="7"/>
+          <w:rFonts w:ascii="SimSun" w:hAnsi="SimSun" w:eastAsia="SimSun" w:cs="SimSun"/>
+          <w:sz w:val="24"/>
+          <w:szCs w:val="24"/>
+        </w:rPr>
+        <w:t>http://kaelzhang81.github.io/2018/06/10/%E5%AF%B9%E8%B1%A1%E5%81%A5%E8%BA%AB%E6%93%8D%E8%AF%A6%E8%A7%A3/?nsukey=fu8OQScFqRZt7WSeoRWL14bxRIMsIKqulQjVBQSyOAMl0gcVNv244%2BrrTE30fFeEambNG%2BxKSqcmfpx6fl8IdPKIGf8IeHQChrKXZBWqDsV6BBUCBsgzVj5TAgKDHHHRB9e4xzq4k1iDO64hpV07ZqO2caXaMW5awlZbTCW86%2BnRBC%2FeVHGOCt06Xjo6GJJzWZpNcu77eFjav41s4%2BpghA%3D%3D</w:t>
+      </w:r>
+      <w:r>
+        <w:rPr>
+          <w:rFonts w:ascii="SimSun" w:hAnsi="SimSun" w:eastAsia="SimSun" w:cs="SimSun"/>
+          <w:kern w:val="0"/>
+          <w:sz w:val="24"/>
+          <w:szCs w:val="24"/>
+          <w:lang w:val="en-US" w:eastAsia="zh-CN" w:bidi="ar"/>
+        </w:rPr>
+        <w:fldChar w:fldCharType="end"/>
+      </w:r>
+    </w:p>
+    <w:p>
+      <w:pPr>
+        <w:pStyle w:val="5"/>
+        <w:ind w:firstLine="420" w:firstLineChars="0"/>
+        <w:rPr>
+          <w:rFonts w:hint="default"/>
+        </w:rPr>
+      </w:pPr>
+    </w:p>
+    <w:p/>
+    <w:p/>
+    <w:p/>
     <w:p/>
     <w:sectPr>
       <w:cols w:space="0" w:num="1"/>
@@ -2916,7 +3141,7 @@
     <w:lsdException w:unhideWhenUsed="0" w:uiPriority="0" w:semiHidden="0" w:name="Body Text Indent 3"/>
     <w:lsdException w:unhideWhenUsed="0" w:uiPriority="0" w:semiHidden="0" w:name="Block Text"/>
     <w:lsdException w:qFormat="1" w:unhideWhenUsed="0" w:uiPriority="0" w:semiHidden="0" w:name="Hyperlink"/>
-    <w:lsdException w:unhideWhenUsed="0" w:uiPriority="0" w:semiHidden="0" w:name="FollowedHyperlink"/>
+    <w:lsdException w:qFormat="1" w:unhideWhenUsed="0" w:uiPriority="0" w:semiHidden="0" w:name="FollowedHyperlink"/>
     <w:lsdException w:qFormat="1" w:unhideWhenUsed="0" w:uiPriority="0" w:semiHidden="0" w:name="Strong"/>
     <w:lsdException w:qFormat="1" w:unhideWhenUsed="0" w:uiPriority="0" w:semiHidden="0" w:name="Emphasis"/>
     <w:lsdException w:unhideWhenUsed="0" w:uiPriority="0" w:semiHidden="0" w:name="Document Map"/>
@@ -3158,12 +3383,19 @@
   </w:style>
   <w:style w:type="paragraph" w:styleId="4">
     <w:name w:val="Normal (Web)"/>
-    <w:basedOn w:val="1"/>
     <w:qFormat/>
     <w:uiPriority w:val="0"/>
+    <w:pPr>
+      <w:spacing w:before="0" w:beforeAutospacing="1" w:after="0" w:afterAutospacing="1"/>
+      <w:ind w:left="0" w:right="0"/>
+      <w:jc w:val="left"/>
+    </w:pPr>
     <w:rPr>
+      <w:rFonts w:ascii="Times New Roman" w:hAnsi="Times New Roman" w:eastAsia="SimSun" w:cs="Times New Roman"/>
+      <w:kern w:val="0"/>
       <w:sz w:val="24"/>
       <w:szCs w:val="24"/>
+      <w:lang w:val="en-US" w:eastAsia="zh-CN" w:bidi="ar"/>
     </w:rPr>
   </w:style>
   <w:style w:type="paragraph" w:styleId="5">
@@ -3179,6 +3411,7 @@
   <w:style w:type="character" w:styleId="7">
     <w:name w:val="FollowedHyperlink"/>
     <w:basedOn w:val="6"/>
+    <w:qFormat/>
     <w:uiPriority w:val="0"/>
     <w:rPr>
       <w:color w:val="800080"/>
@@ -3197,6 +3430,7 @@
   </w:style>
   <w:style w:type="paragraph" w:customStyle="1" w:styleId="10">
     <w:name w:val="p1"/>
+    <w:qFormat/>
     <w:uiPriority w:val="0"/>
     <w:pPr>
       <w:spacing w:before="0" w:beforeAutospacing="0" w:after="0" w:afterAutospacing="0" w:line="380" w:lineRule="atLeast"/>

--- a/TDD.docx
+++ b/TDD.docx
@@ -1015,19 +1015,7 @@
         <w:rPr>
           <w:rFonts w:hint="default"/>
         </w:rPr>
-        <w:t xml:space="preserve">【conception】Problem </w:t>
-      </w:r>
-      <w:r>
-        <w:rPr>
-          <w:rFonts w:hint="default"/>
-        </w:rPr>
-        <w:t>G</w:t>
-      </w:r>
-      <w:r>
-        <w:rPr>
-          <w:rFonts w:hint="default"/>
-        </w:rPr>
-        <w:t>rain</w:t>
+        <w:t>【conception】Problem Grain</w:t>
       </w:r>
     </w:p>
     <w:p>
@@ -1171,15 +1159,7 @@
         <w:rPr>
           <w:rFonts w:hint="default"/>
         </w:rPr>
-        <w:t>【environment】Dev</w:t>
-      </w:r>
-      <w:bookmarkStart w:id="0" w:name="_GoBack"/>
-      <w:bookmarkEnd w:id="0"/>
-      <w:r>
-        <w:rPr>
-          <w:rFonts w:hint="default"/>
-        </w:rPr>
-        <w:t>elop</w:t>
+        <w:t>【environment】Develop</w:t>
       </w:r>
     </w:p>
     <w:p>
@@ -1641,6 +1621,625 @@
     <w:p>
       <w:pPr>
         <w:pStyle w:val="5"/>
+        <w:rPr>
+          <w:rFonts w:hint="default"/>
+        </w:rPr>
+      </w:pPr>
+    </w:p>
+    <w:p>
+      <w:pPr>
+        <w:pStyle w:val="3"/>
+        <w:bidi w:val="0"/>
+        <w:rPr>
+          <w:rFonts w:hint="default"/>
+        </w:rPr>
+      </w:pPr>
+      <w:r>
+        <w:rPr>
+          <w:rFonts w:hint="default"/>
+        </w:rPr>
+        <w:t>【关于领域模型和TDD】</w:t>
+      </w:r>
+    </w:p>
+    <w:p>
+      <w:pPr>
+        <w:rPr>
+          <w:rFonts w:hint="default"/>
+        </w:rPr>
+      </w:pPr>
+      <w:r>
+        <w:rPr>
+          <w:rFonts w:hint="default"/>
+        </w:rPr>
+        <w:t>·</w:t>
+      </w:r>
+      <w:r>
+        <w:rPr>
+          <w:rFonts w:hint="default"/>
+        </w:rPr>
+        <w:tab/>
+      </w:r>
+      <w:r>
+        <w:rPr>
+          <w:rFonts w:hint="default"/>
+        </w:rPr>
+        <w:t>极限编程有两个很重要实践</w:t>
+      </w:r>
+    </w:p>
+    <w:p>
+      <w:pPr>
+        <w:rPr>
+          <w:rFonts w:hint="default"/>
+        </w:rPr>
+      </w:pPr>
+      <w:r>
+        <w:rPr>
+          <w:rFonts w:hint="default"/>
+        </w:rPr>
+        <w:t>·</w:t>
+      </w:r>
+      <w:r>
+        <w:rPr>
+          <w:rFonts w:hint="default"/>
+        </w:rPr>
+        <w:tab/>
+      </w:r>
+      <w:r>
+        <w:rPr>
+          <w:rFonts w:hint="default"/>
+        </w:rPr>
+        <w:t>隐喻 和 CRC卡</w:t>
+      </w:r>
+    </w:p>
+    <w:p>
+      <w:pPr>
+        <w:rPr>
+          <w:rFonts w:hint="default"/>
+        </w:rPr>
+      </w:pPr>
+    </w:p>
+    <w:p>
+      <w:pPr>
+        <w:rPr>
+          <w:rFonts w:hint="default"/>
+        </w:rPr>
+      </w:pPr>
+      <w:r>
+        <w:rPr>
+          <w:rFonts w:hint="default"/>
+        </w:rPr>
+        <w:t>需求用测试来表示，我感觉这一步就已经是拆分需求 和设计</w:t>
+      </w:r>
+    </w:p>
+    <w:p>
+      <w:pPr>
+        <w:rPr>
+          <w:rFonts w:hint="default"/>
+        </w:rPr>
+      </w:pPr>
+    </w:p>
+    <w:p>
+      <w:pPr>
+        <w:rPr>
+          <w:rFonts w:hint="default"/>
+        </w:rPr>
+      </w:pPr>
+      <w:r>
+        <w:rPr>
+          <w:rFonts w:hint="default"/>
+        </w:rPr>
+        <w:t>任务拆解和领域模型不冲突，领域模型也是问题域拆解。</w:t>
+      </w:r>
+    </w:p>
+    <w:p>
+      <w:pPr>
+        <w:rPr>
+          <w:rFonts w:hint="default"/>
+        </w:rPr>
+      </w:pPr>
+      <w:r>
+        <w:rPr>
+          <w:rFonts w:hint="default"/>
+        </w:rPr>
+        <w:t>领域模型是对业务概念的抽象。包含了业务的属性和方法。是系统中最基本的组成。</w:t>
+      </w:r>
+    </w:p>
+    <w:p>
+      <w:pPr>
+        <w:rPr>
+          <w:rFonts w:hint="default"/>
+        </w:rPr>
+      </w:pPr>
+    </w:p>
+    <w:p>
+      <w:pPr>
+        <w:rPr>
+          <w:rFonts w:hint="default"/>
+        </w:rPr>
+      </w:pPr>
+    </w:p>
+    <w:p>
+      <w:pPr>
+        <w:rPr>
+          <w:rFonts w:hint="default"/>
+        </w:rPr>
+      </w:pPr>
+    </w:p>
+    <w:p>
+      <w:pPr>
+        <w:rPr>
+          <w:rFonts w:hint="default"/>
+        </w:rPr>
+      </w:pPr>
+      <w:r>
+        <w:rPr>
+          <w:rFonts w:hint="default"/>
+        </w:rPr>
+        <w:t>·</w:t>
+      </w:r>
+      <w:r>
+        <w:rPr>
+          <w:rFonts w:hint="default"/>
+        </w:rPr>
+        <w:tab/>
+      </w:r>
+      <w:r>
+        <w:rPr>
+          <w:rFonts w:hint="default"/>
+        </w:rPr>
+        <w:t>画类图需要什么工具？</w:t>
+      </w:r>
+    </w:p>
+    <w:p>
+      <w:pPr>
+        <w:ind w:firstLine="420" w:firstLineChars="0"/>
+        <w:rPr>
+          <w:rFonts w:hint="default"/>
+        </w:rPr>
+      </w:pPr>
+      <w:r>
+        <w:rPr>
+          <w:rFonts w:hint="default"/>
+        </w:rPr>
+        <w:t>用rose</w:t>
+      </w:r>
+    </w:p>
+    <w:p>
+      <w:pPr>
+        <w:rPr>
+          <w:rFonts w:hint="default"/>
+        </w:rPr>
+      </w:pPr>
+    </w:p>
+    <w:p>
+      <w:pPr>
+        <w:rPr>
+          <w:rFonts w:hint="default"/>
+        </w:rPr>
+      </w:pPr>
+      <w:r>
+        <w:rPr>
+          <w:rFonts w:hint="default"/>
+        </w:rPr>
+        <w:t>就是开始写代码前的思考</w:t>
+      </w:r>
+    </w:p>
+    <w:p>
+      <w:pPr>
+        <w:rPr>
+          <w:rFonts w:hint="default"/>
+          <w:b/>
+          <w:bCs/>
+        </w:rPr>
+      </w:pPr>
+      <w:r>
+        <w:rPr>
+          <w:rFonts w:hint="default"/>
+        </w:rPr>
+        <w:t>·</w:t>
+      </w:r>
+      <w:r>
+        <w:rPr>
+          <w:rFonts w:hint="default"/>
+        </w:rPr>
+        <w:tab/>
+      </w:r>
+      <w:r>
+        <w:rPr>
+          <w:rFonts w:hint="default"/>
+        </w:rPr>
+        <w:t>嗯，我用纸卡片。一般经验，</w:t>
+      </w:r>
+      <w:r>
+        <w:rPr>
+          <w:rFonts w:hint="default"/>
+          <w:b/>
+          <w:bCs/>
+        </w:rPr>
+        <w:t>讨论20分钟的复杂度，大概开发三四天</w:t>
+      </w:r>
+    </w:p>
+    <w:p>
+      <w:pPr>
+        <w:rPr>
+          <w:rFonts w:hint="default"/>
+        </w:rPr>
+      </w:pPr>
+    </w:p>
+    <w:p>
+      <w:pPr>
+        <w:rPr>
+          <w:rFonts w:hint="default"/>
+        </w:rPr>
+      </w:pPr>
+    </w:p>
+    <w:p>
+      <w:pPr>
+        <w:rPr>
+          <w:rFonts w:hint="default"/>
+        </w:rPr>
+      </w:pPr>
+      <w:r>
+        <w:rPr>
+          <w:rFonts w:hint="default"/>
+        </w:rPr>
+        <w:t>领域模型有部分作用也可以理解为，一种业务专家、架构师、用户、工程师、产品人员等都能理解的设计和架构方式。从业务角度抽象和聚焦对象、核心属性、行为、对象与对象的关系等。花点时间还是能交流清楚，就看愿不愿意。</w:t>
+      </w:r>
+    </w:p>
+    <w:p>
+      <w:pPr>
+        <w:rPr>
+          <w:rFonts w:hint="default"/>
+        </w:rPr>
+      </w:pPr>
+    </w:p>
+    <w:p>
+      <w:pPr>
+        <w:rPr>
+          <w:rFonts w:hint="default"/>
+        </w:rPr>
+      </w:pPr>
+    </w:p>
+    <w:p>
+      <w:pPr>
+        <w:rPr>
+          <w:rFonts w:hint="default"/>
+        </w:rPr>
+      </w:pPr>
+      <w:r>
+        <w:rPr>
+          <w:rFonts w:hint="default"/>
+        </w:rPr>
+        <w:t>就你们的话题，“沟通清楚（想明白、或者卡片等我觉得是编码之前的事）” 和 “下笔（写测试、编码）”有没有个大概的界限。比如拿到args这个题目，是不是理解用户，想到代码输入和输出，然后可以TDD了？就你们的话题，“沟通清楚（想明白、或者卡片等我觉得是编码之前的事）” 和 “下笔（写测试、编码）”有没有个大概的界限。比如拿到args这个题目，是不是理解用户，想到代码输入和输出，然后可以TDD了？</w:t>
+      </w:r>
+    </w:p>
+    <w:p>
+      <w:pPr>
+        <w:rPr>
+          <w:rFonts w:hint="default"/>
+        </w:rPr>
+      </w:pPr>
+      <w:r>
+        <w:rPr>
+          <w:rFonts w:hint="default"/>
+        </w:rPr>
+        <w:t>·</w:t>
+      </w:r>
+      <w:r>
+        <w:rPr>
+          <w:rFonts w:hint="default"/>
+        </w:rPr>
+        <w:tab/>
+      </w:r>
+      <w:r>
+        <w:rPr>
+          <w:rFonts w:hint="default"/>
+        </w:rPr>
+        <w:t>画一画也挺好</w:t>
+      </w:r>
+    </w:p>
+    <w:p>
+      <w:pPr>
+        <w:rPr>
+          <w:rFonts w:hint="default"/>
+        </w:rPr>
+      </w:pPr>
+      <w:r>
+        <w:rPr>
+          <w:rFonts w:hint="default"/>
+        </w:rPr>
+        <w:t>·</w:t>
+      </w:r>
+      <w:r>
+        <w:rPr>
+          <w:rFonts w:hint="default"/>
+        </w:rPr>
+        <w:tab/>
+      </w:r>
+      <w:r>
+        <w:rPr>
+          <w:rFonts w:hint="default"/>
+        </w:rPr>
+        <w:t>如果写测试你不知道该写 new Schema("l:boolean")，你更不可能画出这个类图。你上哪儿去想象出这几个对象来？</w:t>
+      </w:r>
+    </w:p>
+    <w:p>
+      <w:pPr>
+        <w:rPr>
+          <w:rFonts w:hint="default"/>
+        </w:rPr>
+      </w:pPr>
+      <w:r>
+        <w:rPr>
+          <w:rFonts w:hint="default"/>
+        </w:rPr>
+        <w:t>·</w:t>
+      </w:r>
+      <w:r>
+        <w:rPr>
+          <w:rFonts w:hint="default"/>
+        </w:rPr>
+        <w:tab/>
+      </w:r>
+      <w:r>
+        <w:rPr>
+          <w:rFonts w:hint="default"/>
+        </w:rPr>
+        <w:t>有个 "l:boolean d:string" 这样的字符串摆在面前，你都想不到要把它包装成一个对象，这个对象又包含n个小对象</w:t>
+      </w:r>
+    </w:p>
+    <w:p>
+      <w:pPr>
+        <w:rPr>
+          <w:rFonts w:hint="default"/>
+        </w:rPr>
+      </w:pPr>
+      <w:r>
+        <w:rPr>
+          <w:rFonts w:hint="default"/>
+        </w:rPr>
+        <w:t>·</w:t>
+      </w:r>
+      <w:r>
+        <w:rPr>
+          <w:rFonts w:hint="default"/>
+        </w:rPr>
+        <w:tab/>
+      </w:r>
+      <w:r>
+        <w:rPr>
+          <w:rFonts w:hint="default"/>
+        </w:rPr>
+        <w:t>打开一个test类，输入是什么就一股脑先建个对象。然后问这个对象，你想要的答案</w:t>
+      </w:r>
+    </w:p>
+    <w:p>
+      <w:pPr>
+        <w:rPr>
+          <w:rFonts w:hint="default"/>
+        </w:rPr>
+      </w:pPr>
+      <w:r>
+        <w:rPr>
+          <w:rFonts w:hint="default"/>
+        </w:rPr>
+        <w:t>老师，所以说“应该做个Schema,用来解析这个字符串”，于是写个测试类，有了输入，还能测输出？</w:t>
+      </w:r>
+    </w:p>
+    <w:p>
+      <w:pPr>
+        <w:rPr>
+          <w:rFonts w:hint="default"/>
+        </w:rPr>
+      </w:pPr>
+      <w:r>
+        <w:rPr>
+          <w:rFonts w:hint="default"/>
+        </w:rPr>
+        <w:t>·</w:t>
+      </w:r>
+      <w:r>
+        <w:rPr>
+          <w:rFonts w:hint="default"/>
+        </w:rPr>
+        <w:tab/>
+      </w:r>
+      <w:r>
+        <w:rPr>
+          <w:rFonts w:hint="default"/>
+        </w:rPr>
+        <w:t>是你首先看到 "l:boolean d:string" 这样一个字符串，你就应该问自己，这是个啥玩儿？</w:t>
+      </w:r>
+    </w:p>
+    <w:p>
+      <w:pPr>
+        <w:rPr>
+          <w:rFonts w:hint="default"/>
+        </w:rPr>
+      </w:pPr>
+      <w:r>
+        <w:rPr>
+          <w:rFonts w:hint="default"/>
+        </w:rPr>
+        <w:t>·</w:t>
+      </w:r>
+      <w:r>
+        <w:rPr>
+          <w:rFonts w:hint="default"/>
+        </w:rPr>
+        <w:tab/>
+      </w:r>
+      <w:r>
+        <w:rPr>
+          <w:rFonts w:hint="default"/>
+        </w:rPr>
+        <w:t>你要命名它，你说，哦，原来这货就是个schema</w:t>
+      </w:r>
+    </w:p>
+    <w:p>
+      <w:pPr>
+        <w:rPr>
+          <w:rFonts w:hint="default"/>
+        </w:rPr>
+      </w:pPr>
+      <w:r>
+        <w:rPr>
+          <w:rFonts w:hint="default"/>
+        </w:rPr>
+        <w:t>·</w:t>
+      </w:r>
+      <w:r>
+        <w:rPr>
+          <w:rFonts w:hint="default"/>
+        </w:rPr>
+        <w:tab/>
+      </w:r>
+      <w:r>
+        <w:rPr>
+          <w:rFonts w:hint="default"/>
+        </w:rPr>
+        <w:t>于是你就有了 new Schema("l:boolean d:string")</w:t>
+      </w:r>
+    </w:p>
+    <w:p>
+      <w:pPr>
+        <w:rPr>
+          <w:rFonts w:hint="default"/>
+        </w:rPr>
+      </w:pPr>
+      <w:r>
+        <w:rPr>
+          <w:rFonts w:hint="default"/>
+        </w:rPr>
+        <w:t>·</w:t>
+      </w:r>
+      <w:r>
+        <w:rPr>
+          <w:rFonts w:hint="default"/>
+        </w:rPr>
+        <w:tab/>
+      </w:r>
+      <w:r>
+        <w:rPr>
+          <w:rFonts w:hint="default"/>
+        </w:rPr>
+        <w:t>这句代码在哪儿写？在测试里</w:t>
+      </w:r>
+    </w:p>
+    <w:p>
+      <w:pPr>
+        <w:rPr>
+          <w:rFonts w:hint="default"/>
+        </w:rPr>
+      </w:pPr>
+      <w:bookmarkStart w:id="0" w:name="_GoBack"/>
+      <w:bookmarkEnd w:id="0"/>
+    </w:p>
+    <w:p>
+      <w:pPr>
+        <w:rPr>
+          <w:rFonts w:hint="default"/>
+        </w:rPr>
+      </w:pPr>
+      <w:r>
+        <w:rPr>
+          <w:rFonts w:hint="default"/>
+          <w:lang w:val="en-US" w:eastAsia="zh-CN"/>
+        </w:rPr>
+        <w:t>之前头一回看到args的实现，我眼睛看到印象很深的是，包好的这三个对象很融洽地相融了。我就在想，啥时候我也写多个对象，一下就融合到一起，之前都是用个本子写点东西，而不是把TDD驱动出的现成类融一起</w:t>
+      </w:r>
+    </w:p>
+    <w:p>
+      <w:pPr>
+        <w:rPr>
+          <w:rFonts w:hint="default"/>
+        </w:rPr>
+      </w:pPr>
+      <w:r>
+        <w:rPr>
+          <w:rFonts w:hint="default"/>
+        </w:rPr>
+        <w:t>·</w:t>
+      </w:r>
+      <w:r>
+        <w:rPr>
+          <w:rFonts w:hint="default"/>
+        </w:rPr>
+        <w:tab/>
+      </w:r>
+      <w:r>
+        <w:rPr>
+          <w:rFonts w:hint="default"/>
+        </w:rPr>
+        <w:t>因为你不需要发明什么，只是描述</w:t>
+      </w:r>
+    </w:p>
+    <w:p>
+      <w:pPr>
+        <w:rPr>
+          <w:rFonts w:hint="default"/>
+        </w:rPr>
+      </w:pPr>
+      <w:r>
+        <w:rPr>
+          <w:rFonts w:hint="default"/>
+        </w:rPr>
+        <w:t>·</w:t>
+      </w:r>
+      <w:r>
+        <w:rPr>
+          <w:rFonts w:hint="default"/>
+        </w:rPr>
+        <w:tab/>
+      </w:r>
+      <w:r>
+        <w:rPr>
+          <w:rFonts w:hint="default"/>
+        </w:rPr>
+        <w:t>很简单一个道理，你有N个用户，每个用户有类似 "l:boolean" 这样的schema，每个schema可以用来解析很多组参数。所以你把这些东西变成对象，他们肯定可以融在一起。这没有什么需要设计的，有啥你就写啥就完了</w:t>
+      </w:r>
+    </w:p>
+    <w:p>
+      <w:pPr>
+        <w:rPr>
+          <w:rFonts w:hint="default"/>
+        </w:rPr>
+      </w:pPr>
+      <w:r>
+        <w:rPr>
+          <w:rFonts w:hint="default"/>
+        </w:rPr>
+        <w:t>·</w:t>
+      </w:r>
+      <w:r>
+        <w:rPr>
+          <w:rFonts w:hint="default"/>
+        </w:rPr>
+        <w:tab/>
+      </w:r>
+      <w:r>
+        <w:rPr>
+          <w:rFonts w:hint="default"/>
+        </w:rPr>
+        <w:t>你把世界用对象描述出来，那么这些对象肯定能以原本的方式协作。如果不能协作，肯定是你的对象和世界不一样。因为世界是可以运作的。这也是为什么我说建新系统先在桌上把票据走通。</w:t>
+      </w:r>
+    </w:p>
+    <w:p>
+      <w:pPr>
+        <w:rPr>
+          <w:rFonts w:hint="default"/>
+        </w:rPr>
+      </w:pPr>
+    </w:p>
+    <w:p>
+      <w:pPr>
+        <w:rPr>
+          <w:rFonts w:hint="default"/>
+        </w:rPr>
+      </w:pPr>
+    </w:p>
+    <w:p>
+      <w:pPr>
         <w:rPr>
           <w:rFonts w:hint="default"/>
         </w:rPr>
